--- a/Skill Lab.docx
+++ b/Skill Lab.docx
@@ -5,19 +5,2072 @@
     <w:p>
       <w:pPr>
         <w:rPr>
-          <w:sz w:val="72"/>
-          <w:szCs w:val="72"/>
+          <w:rFonts w:ascii="Times New Roman" w:hAnsi="Times New Roman" w:cs="Times New Roman"/>
+        </w:rPr>
+      </w:pPr>
+      <w:r>
+        <w:rPr>
+          <w:rFonts w:ascii="Times New Roman" w:hAnsi="Times New Roman" w:cs="Times New Roman"/>
+          <w:noProof/>
+        </w:rPr>
+        <w:drawing>
+          <wp:anchor distT="0" distB="0" distL="114300" distR="114300" simplePos="0" relativeHeight="251659264" behindDoc="0" locked="0" layoutInCell="1" allowOverlap="1" wp14:anchorId="57E2BEE5" wp14:editId="30C23407">
+            <wp:simplePos x="0" y="0"/>
+            <wp:positionH relativeFrom="page">
+              <wp:align>left</wp:align>
+            </wp:positionH>
+            <wp:positionV relativeFrom="page">
+              <wp:align>top</wp:align>
+            </wp:positionV>
+            <wp:extent cx="3295650" cy="1285875"/>
+            <wp:effectExtent l="0" t="0" r="0" b="9525"/>
+            <wp:wrapSquare wrapText="bothSides"/>
+            <wp:docPr id="25" name="Picture 25"/>
+            <wp:cNvGraphicFramePr>
+              <a:graphicFrameLocks xmlns:a="http://schemas.openxmlformats.org/drawingml/2006/main" noChangeAspect="1"/>
+            </wp:cNvGraphicFramePr>
+            <a:graphic xmlns:a="http://schemas.openxmlformats.org/drawingml/2006/main">
+              <a:graphicData uri="http://schemas.openxmlformats.org/drawingml/2006/picture">
+                <pic:pic xmlns:pic="http://schemas.openxmlformats.org/drawingml/2006/picture">
+                  <pic:nvPicPr>
+                    <pic:cNvPr id="1" name=""/>
+                    <pic:cNvPicPr/>
+                  </pic:nvPicPr>
+                  <pic:blipFill rotWithShape="1">
+                    <a:blip r:embed="rId7">
+                      <a:extLst>
+                        <a:ext uri="{28A0092B-C50C-407E-A947-70E740481C1C}">
+                          <a14:useLocalDpi xmlns:a14="http://schemas.microsoft.com/office/drawing/2010/main" val="0"/>
+                        </a:ext>
+                      </a:extLst>
+                    </a:blip>
+                    <a:srcRect b="13411"/>
+                    <a:stretch/>
+                  </pic:blipFill>
+                  <pic:spPr bwMode="auto">
+                    <a:xfrm>
+                      <a:off x="0" y="0"/>
+                      <a:ext cx="3295896" cy="1285971"/>
+                    </a:xfrm>
+                    <a:prstGeom prst="rect">
+                      <a:avLst/>
+                    </a:prstGeom>
+                    <a:ln>
+                      <a:noFill/>
+                    </a:ln>
+                    <a:extLst>
+                      <a:ext uri="{53640926-AAD7-44D8-BBD7-CCE9431645EC}">
+                        <a14:shadowObscured xmlns:a14="http://schemas.microsoft.com/office/drawing/2010/main"/>
+                      </a:ext>
+                    </a:extLst>
+                  </pic:spPr>
+                </pic:pic>
+              </a:graphicData>
+            </a:graphic>
+            <wp14:sizeRelH relativeFrom="page">
+              <wp14:pctWidth>0</wp14:pctWidth>
+            </wp14:sizeRelH>
+            <wp14:sizeRelV relativeFrom="page">
+              <wp14:pctHeight>0</wp14:pctHeight>
+            </wp14:sizeRelV>
+          </wp:anchor>
+        </w:drawing>
+      </w:r>
+      <w:r>
+        <w:rPr>
+          <w:rFonts w:ascii="Times New Roman" w:hAnsi="Times New Roman" w:cs="Times New Roman"/>
+          <w:noProof/>
+        </w:rPr>
+        <mc:AlternateContent>
+          <mc:Choice Requires="wps">
+            <w:drawing>
+              <wp:anchor distT="45720" distB="45720" distL="114300" distR="114300" simplePos="0" relativeHeight="251660288" behindDoc="0" locked="0" layoutInCell="1" allowOverlap="1" wp14:anchorId="2552CC68" wp14:editId="74787FC7">
+                <wp:simplePos x="0" y="0"/>
+                <wp:positionH relativeFrom="page">
+                  <wp:align>right</wp:align>
+                </wp:positionH>
+                <wp:positionV relativeFrom="page">
+                  <wp:align>top</wp:align>
+                </wp:positionV>
+                <wp:extent cx="1207135" cy="327660"/>
+                <wp:effectExtent l="0" t="0" r="0" b="0"/>
+                <wp:wrapSquare wrapText="bothSides"/>
+                <wp:docPr id="217" name="Text Box 2"/>
+                <wp:cNvGraphicFramePr>
+                  <a:graphicFrameLocks xmlns:a="http://schemas.openxmlformats.org/drawingml/2006/main"/>
+                </wp:cNvGraphicFramePr>
+                <a:graphic xmlns:a="http://schemas.openxmlformats.org/drawingml/2006/main">
+                  <a:graphicData uri="http://schemas.microsoft.com/office/word/2010/wordprocessingShape">
+                    <wps:wsp>
+                      <wps:cNvSpPr txBox="1">
+                        <a:spLocks noChangeArrowheads="1"/>
+                      </wps:cNvSpPr>
+                      <wps:spPr bwMode="auto">
+                        <a:xfrm>
+                          <a:off x="0" y="0"/>
+                          <a:ext cx="1207135" cy="327660"/>
+                        </a:xfrm>
+                        <a:prstGeom prst="rect">
+                          <a:avLst/>
+                        </a:prstGeom>
+                        <a:solidFill>
+                          <a:srgbClr val="FFFFFF"/>
+                        </a:solidFill>
+                        <a:ln w="9525">
+                          <a:noFill/>
+                          <a:miter lim="800000"/>
+                          <a:headEnd/>
+                          <a:tailEnd/>
+                        </a:ln>
+                      </wps:spPr>
+                      <wps:txbx>
+                        <w:txbxContent>
+                          <w:p>
+                            <w:pPr>
+                              <w:rPr>
+                                <w:rFonts w:ascii="Brush Script MT" w:hAnsi="Brush Script MT"/>
+                                <w:color w:val="4472C4" w:themeColor="accent1"/>
+                              </w:rPr>
+                            </w:pPr>
+                            <w:r>
+                              <w:rPr>
+                                <w:rFonts w:ascii="Brush Script MT" w:hAnsi="Brush Script MT"/>
+                                <w:color w:val="4472C4" w:themeColor="accent1"/>
+                              </w:rPr>
+                              <w:t>Go Change the World</w:t>
+                            </w:r>
+                          </w:p>
+                        </w:txbxContent>
+                      </wps:txbx>
+                      <wps:bodyPr rot="0" vert="horz" wrap="square" lIns="91440" tIns="45720" rIns="91440" bIns="45720" anchor="t" anchorCtr="0">
+                        <a:noAutofit/>
+                      </wps:bodyPr>
+                    </wps:wsp>
+                  </a:graphicData>
+                </a:graphic>
+                <wp14:sizeRelH relativeFrom="margin">
+                  <wp14:pctWidth>0</wp14:pctWidth>
+                </wp14:sizeRelH>
+                <wp14:sizeRelV relativeFrom="margin">
+                  <wp14:pctHeight>0</wp14:pctHeight>
+                </wp14:sizeRelV>
+              </wp:anchor>
+            </w:drawing>
+          </mc:Choice>
+          <mc:Fallback>
+            <w:pict>
+              <v:shapetype w14:anchorId="2552CC68" id="_x0000_t202" coordsize="21600,21600" o:spt="202" path="m,l,21600r21600,l21600,xe">
+                <v:stroke joinstyle="miter"/>
+                <v:path gradientshapeok="t" o:connecttype="rect"/>
+              </v:shapetype>
+              <v:shape id="Text Box 2" o:spid="_x0000_s1026" type="#_x0000_t202" style="position:absolute;margin-left:43.85pt;margin-top:0;width:95.05pt;height:25.8pt;z-index:251660288;visibility:visible;mso-wrap-style:square;mso-width-percent:0;mso-height-percent:0;mso-wrap-distance-left:9pt;mso-wrap-distance-top:3.6pt;mso-wrap-distance-right:9pt;mso-wrap-distance-bottom:3.6pt;mso-position-horizontal:right;mso-position-horizontal-relative:page;mso-position-vertical:top;mso-position-vertical-relative:page;mso-width-percent:0;mso-height-percent:0;mso-width-relative:margin;mso-height-relative:margin;v-text-anchor:top" o:gfxdata="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" stroked="f">
+                <v:textbox>
+                  <w:txbxContent>
+                    <w:p>
+                      <w:pPr>
+                        <w:rPr>
+                          <w:rFonts w:ascii="Brush Script MT" w:hAnsi="Brush Script MT"/>
+                          <w:color w:val="4472C4" w:themeColor="accent1"/>
+                        </w:rPr>
+                      </w:pPr>
+                      <w:r>
+                        <w:rPr>
+                          <w:rFonts w:ascii="Brush Script MT" w:hAnsi="Brush Script MT"/>
+                          <w:color w:val="4472C4" w:themeColor="accent1"/>
+                        </w:rPr>
+                        <w:t>Go Change the World</w:t>
+                      </w:r>
+                    </w:p>
+                  </w:txbxContent>
+                </v:textbox>
+                <w10:wrap type="square" anchorx="page" anchory="page"/>
+              </v:shape>
+            </w:pict>
+          </mc:Fallback>
+        </mc:AlternateContent>
+      </w:r>
+    </w:p>
+    <w:p>
+      <w:pPr>
+        <w:rPr>
+          <w:rFonts w:ascii="Times New Roman" w:hAnsi="Times New Roman" w:cs="Times New Roman"/>
+        </w:rPr>
+      </w:pPr>
+    </w:p>
+    <w:p>
+      <w:pPr>
+        <w:rPr>
+          <w:rFonts w:ascii="Times New Roman" w:hAnsi="Times New Roman" w:cs="Times New Roman"/>
+        </w:rPr>
+      </w:pPr>
+      <w:r>
+        <w:rPr>
+          <w:rFonts w:ascii="Times New Roman" w:hAnsi="Times New Roman" w:cs="Times New Roman"/>
+          <w:noProof/>
+        </w:rPr>
+        <mc:AlternateContent>
+          <mc:Choice Requires="wps">
+            <w:drawing>
+              <wp:anchor distT="45720" distB="45720" distL="114300" distR="114300" simplePos="0" relativeHeight="251661312" behindDoc="0" locked="0" layoutInCell="1" allowOverlap="1" wp14:anchorId="4DCAF8DE" wp14:editId="7EBA34FC">
+                <wp:simplePos x="0" y="0"/>
+                <wp:positionH relativeFrom="margin">
+                  <wp:posOffset>-114300</wp:posOffset>
+                </wp:positionH>
+                <wp:positionV relativeFrom="paragraph">
+                  <wp:posOffset>313690</wp:posOffset>
+                </wp:positionV>
+                <wp:extent cx="6375400" cy="1404620"/>
+                <wp:effectExtent l="0" t="0" r="6350" b="8255"/>
+                <wp:wrapSquare wrapText="bothSides"/>
+                <wp:docPr id="21" name="Text Box 21"/>
+                <wp:cNvGraphicFramePr>
+                  <a:graphicFrameLocks xmlns:a="http://schemas.openxmlformats.org/drawingml/2006/main"/>
+                </wp:cNvGraphicFramePr>
+                <a:graphic xmlns:a="http://schemas.openxmlformats.org/drawingml/2006/main">
+                  <a:graphicData uri="http://schemas.microsoft.com/office/word/2010/wordprocessingShape">
+                    <wps:wsp>
+                      <wps:cNvSpPr txBox="1">
+                        <a:spLocks noChangeArrowheads="1"/>
+                      </wps:cNvSpPr>
+                      <wps:spPr bwMode="auto">
+                        <a:xfrm>
+                          <a:off x="0" y="0"/>
+                          <a:ext cx="6375400" cy="1404620"/>
+                        </a:xfrm>
+                        <a:prstGeom prst="rect">
+                          <a:avLst/>
+                        </a:prstGeom>
+                        <a:solidFill>
+                          <a:srgbClr val="FFFFFF"/>
+                        </a:solidFill>
+                        <a:ln w="9525">
+                          <a:noFill/>
+                          <a:miter lim="800000"/>
+                          <a:headEnd/>
+                          <a:tailEnd/>
+                        </a:ln>
+                      </wps:spPr>
+                      <wps:txbx>
+                        <w:txbxContent>
+                          <w:p>
+                            <w:pPr>
+                              <w:jc w:val="center"/>
+                              <w:rPr>
+                                <w:b/>
+                                <w:sz w:val="72"/>
+                                <w:szCs w:val="72"/>
+                                <w:lang w:val="en-US"/>
+                              </w:rPr>
+                            </w:pPr>
+                            <w:r>
+                              <w:rPr>
+                                <w:b/>
+                                <w:sz w:val="72"/>
+                                <w:szCs w:val="72"/>
+                                <w:lang w:val="en-US"/>
+                              </w:rPr>
+                              <w:t>SKILL LAB SESSION</w:t>
+                            </w:r>
+                          </w:p>
+                        </w:txbxContent>
+                      </wps:txbx>
+                      <wps:bodyPr rot="0" vert="horz" wrap="square" lIns="91440" tIns="45720" rIns="91440" bIns="45720" anchor="t" anchorCtr="0">
+                        <a:spAutoFit/>
+                      </wps:bodyPr>
+                    </wps:wsp>
+                  </a:graphicData>
+                </a:graphic>
+                <wp14:sizeRelH relativeFrom="margin">
+                  <wp14:pctWidth>0</wp14:pctWidth>
+                </wp14:sizeRelH>
+                <wp14:sizeRelV relativeFrom="margin">
+                  <wp14:pctHeight>20000</wp14:pctHeight>
+                </wp14:sizeRelV>
+              </wp:anchor>
+            </w:drawing>
+          </mc:Choice>
+          <mc:Fallback>
+            <w:pict>
+              <v:shape w14:anchorId="4DCAF8DE" id="Text Box 21" o:spid="_x0000_s1027" type="#_x0000_t202" style="position:absolute;margin-left:-9pt;margin-top:24.7pt;width:502pt;height:110.6pt;z-index:251661312;visibility:visible;mso-wrap-style:square;mso-width-percent:0;mso-height-percent:200;mso-wrap-distance-left:9pt;mso-wrap-distance-top:3.6pt;mso-wrap-distance-right:9pt;mso-wrap-distance-bottom:3.6pt;mso-position-horizontal:absolute;mso-position-horizontal-relative:margin;mso-position-vertical:absolute;mso-position-vertical-relative:text;mso-width-percent:0;mso-height-percent:200;mso-width-relative:margin;mso-height-relative:margin;v-text-anchor:top" o:gfxdata="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" stroked="f">
+                <v:textbox style="mso-fit-shape-to-text:t">
+                  <w:txbxContent>
+                    <w:p>
+                      <w:pPr>
+                        <w:jc w:val="center"/>
+                        <w:rPr>
+                          <w:b/>
+                          <w:sz w:val="72"/>
+                          <w:szCs w:val="72"/>
+                          <w:lang w:val="en-US"/>
+                        </w:rPr>
+                      </w:pPr>
+                      <w:r>
+                        <w:rPr>
+                          <w:b/>
+                          <w:sz w:val="72"/>
+                          <w:szCs w:val="72"/>
+                          <w:lang w:val="en-US"/>
+                        </w:rPr>
+                        <w:t>SKILL LAB SESSION</w:t>
+                      </w:r>
+                    </w:p>
+                  </w:txbxContent>
+                </v:textbox>
+                <w10:wrap type="square" anchorx="margin"/>
+              </v:shape>
+            </w:pict>
+          </mc:Fallback>
+        </mc:AlternateContent>
+      </w:r>
+      <w:r>
+        <w:rPr>
+          <w:rFonts w:ascii="Times New Roman" w:hAnsi="Times New Roman" w:cs="Times New Roman"/>
+          <w:noProof/>
+        </w:rPr>
+        <mc:AlternateContent>
+          <mc:Choice Requires="wps">
+            <w:drawing>
+              <wp:anchor distT="45720" distB="45720" distL="114300" distR="114300" simplePos="0" relativeHeight="251662336" behindDoc="0" locked="0" layoutInCell="1" allowOverlap="1" wp14:anchorId="488FADAB" wp14:editId="4B06585B">
+                <wp:simplePos x="0" y="0"/>
+                <wp:positionH relativeFrom="margin">
+                  <wp:align>center</wp:align>
+                </wp:positionH>
+                <wp:positionV relativeFrom="paragraph">
+                  <wp:posOffset>889000</wp:posOffset>
+                </wp:positionV>
+                <wp:extent cx="3493770" cy="1404620"/>
+                <wp:effectExtent l="0" t="0" r="0" b="6350"/>
+                <wp:wrapSquare wrapText="bothSides"/>
+                <wp:docPr id="22" name="Text Box 22"/>
+                <wp:cNvGraphicFramePr>
+                  <a:graphicFrameLocks xmlns:a="http://schemas.openxmlformats.org/drawingml/2006/main"/>
+                </wp:cNvGraphicFramePr>
+                <a:graphic xmlns:a="http://schemas.openxmlformats.org/drawingml/2006/main">
+                  <a:graphicData uri="http://schemas.microsoft.com/office/word/2010/wordprocessingShape">
+                    <wps:wsp>
+                      <wps:cNvSpPr txBox="1">
+                        <a:spLocks noChangeArrowheads="1"/>
+                      </wps:cNvSpPr>
+                      <wps:spPr bwMode="auto">
+                        <a:xfrm>
+                          <a:off x="0" y="0"/>
+                          <a:ext cx="3493770" cy="1404620"/>
+                        </a:xfrm>
+                        <a:prstGeom prst="rect">
+                          <a:avLst/>
+                        </a:prstGeom>
+                        <a:solidFill>
+                          <a:srgbClr val="FFFFFF"/>
+                        </a:solidFill>
+                        <a:ln w="9525">
+                          <a:noFill/>
+                          <a:miter lim="800000"/>
+                          <a:headEnd/>
+                          <a:tailEnd/>
+                        </a:ln>
+                      </wps:spPr>
+                      <wps:txbx>
+                        <w:txbxContent>
+                          <w:p>
+                            <w:pPr>
+                              <w:ind w:firstLine="720"/>
+                              <w:jc w:val="right"/>
+                              <w:rPr>
+                                <w:b/>
+                                <w:bCs/>
+                                <w:sz w:val="32"/>
+                                <w:szCs w:val="32"/>
+                                <w:lang w:val="en-US"/>
+                              </w:rPr>
+                            </w:pPr>
+                            <w:r>
+                              <w:rPr>
+                                <w:b/>
+                                <w:bCs/>
+                                <w:sz w:val="32"/>
+                                <w:szCs w:val="32"/>
+                                <w:lang w:val="en-US"/>
+                              </w:rPr>
+                              <w:t>-Hands On Session</w:t>
+                            </w:r>
+                          </w:p>
+                        </w:txbxContent>
+                      </wps:txbx>
+                      <wps:bodyPr rot="0" vert="horz" wrap="square" lIns="91440" tIns="45720" rIns="91440" bIns="45720" anchor="t" anchorCtr="0">
+                        <a:spAutoFit/>
+                      </wps:bodyPr>
+                    </wps:wsp>
+                  </a:graphicData>
+                </a:graphic>
+                <wp14:sizeRelH relativeFrom="margin">
+                  <wp14:pctWidth>0</wp14:pctWidth>
+                </wp14:sizeRelH>
+                <wp14:sizeRelV relativeFrom="margin">
+                  <wp14:pctHeight>20000</wp14:pctHeight>
+                </wp14:sizeRelV>
+              </wp:anchor>
+            </w:drawing>
+          </mc:Choice>
+          <mc:Fallback>
+            <w:pict>
+              <v:shape w14:anchorId="488FADAB" id="Text Box 22" o:spid="_x0000_s1028" type="#_x0000_t202" style="position:absolute;margin-left:0;margin-top:70pt;width:275.1pt;height:110.6pt;z-index:251662336;visibility:visible;mso-wrap-style:square;mso-width-percent:0;mso-height-percent:200;mso-wrap-distance-left:9pt;mso-wrap-distance-top:3.6pt;mso-wrap-distance-right:9pt;mso-wrap-distance-bottom:3.6pt;mso-position-horizontal:center;mso-position-horizontal-relative:margin;mso-position-vertical:absolute;mso-position-vertical-relative:text;mso-width-percent:0;mso-height-percent:200;mso-width-relative:margin;mso-height-relative:margin;v-text-anchor:top" o:gfxdata="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" stroked="f">
+                <v:textbox style="mso-fit-shape-to-text:t">
+                  <w:txbxContent>
+                    <w:p>
+                      <w:pPr>
+                        <w:ind w:firstLine="720"/>
+                        <w:jc w:val="right"/>
+                        <w:rPr>
+                          <w:b/>
+                          <w:bCs/>
+                          <w:sz w:val="32"/>
+                          <w:szCs w:val="32"/>
+                          <w:lang w:val="en-US"/>
+                        </w:rPr>
+                      </w:pPr>
+                      <w:r>
+                        <w:rPr>
+                          <w:b/>
+                          <w:bCs/>
+                          <w:sz w:val="32"/>
+                          <w:szCs w:val="32"/>
+                          <w:lang w:val="en-US"/>
+                        </w:rPr>
+                        <w:t>-Hands On Session</w:t>
+                      </w:r>
+                    </w:p>
+                  </w:txbxContent>
+                </v:textbox>
+                <w10:wrap type="square" anchorx="margin"/>
+              </v:shape>
+            </w:pict>
+          </mc:Fallback>
+        </mc:AlternateContent>
+      </w:r>
+    </w:p>
+    <w:p>
+      <w:pPr>
+        <w:rPr>
+          <w:rFonts w:ascii="Times New Roman" w:hAnsi="Times New Roman" w:cs="Times New Roman"/>
+        </w:rPr>
+      </w:pPr>
+    </w:p>
+    <w:p>
+      <w:pPr>
+        <w:rPr>
+          <w:rFonts w:ascii="Times New Roman" w:hAnsi="Times New Roman" w:cs="Times New Roman"/>
+        </w:rPr>
+      </w:pPr>
+    </w:p>
+    <w:p>
+      <w:pPr>
+        <w:rPr>
+          <w:rFonts w:ascii="Times New Roman" w:hAnsi="Times New Roman" w:cs="Times New Roman"/>
+        </w:rPr>
+      </w:pPr>
+      <w:r>
+        <w:rPr>
+          <w:rFonts w:ascii="Times New Roman" w:hAnsi="Times New Roman" w:cs="Times New Roman"/>
+          <w:noProof/>
+        </w:rPr>
+        <mc:AlternateContent>
+          <mc:Choice Requires="wps">
+            <w:drawing>
+              <wp:anchor distT="45720" distB="45720" distL="114300" distR="114300" simplePos="0" relativeHeight="251663360" behindDoc="0" locked="0" layoutInCell="1" allowOverlap="1" wp14:anchorId="4D786FBA" wp14:editId="1A2A1EFC">
+                <wp:simplePos x="0" y="0"/>
+                <wp:positionH relativeFrom="margin">
+                  <wp:align>center</wp:align>
+                </wp:positionH>
+                <wp:positionV relativeFrom="paragraph">
+                  <wp:posOffset>6985</wp:posOffset>
+                </wp:positionV>
+                <wp:extent cx="3943350" cy="1404620"/>
+                <wp:effectExtent l="0" t="0" r="0" b="0"/>
+                <wp:wrapSquare wrapText="bothSides"/>
+                <wp:docPr id="23" name="Text Box 23"/>
+                <wp:cNvGraphicFramePr>
+                  <a:graphicFrameLocks xmlns:a="http://schemas.openxmlformats.org/drawingml/2006/main"/>
+                </wp:cNvGraphicFramePr>
+                <a:graphic xmlns:a="http://schemas.openxmlformats.org/drawingml/2006/main">
+                  <a:graphicData uri="http://schemas.microsoft.com/office/word/2010/wordprocessingShape">
+                    <wps:wsp>
+                      <wps:cNvSpPr txBox="1">
+                        <a:spLocks noChangeArrowheads="1"/>
+                      </wps:cNvSpPr>
+                      <wps:spPr bwMode="auto">
+                        <a:xfrm>
+                          <a:off x="0" y="0"/>
+                          <a:ext cx="3943350" cy="1404620"/>
+                        </a:xfrm>
+                        <a:prstGeom prst="rect">
+                          <a:avLst/>
+                        </a:prstGeom>
+                        <a:solidFill>
+                          <a:srgbClr val="FFFFFF"/>
+                        </a:solidFill>
+                        <a:ln w="9525">
+                          <a:noFill/>
+                          <a:miter lim="800000"/>
+                          <a:headEnd/>
+                          <a:tailEnd/>
+                        </a:ln>
+                      </wps:spPr>
+                      <wps:txbx>
+                        <w:txbxContent>
+                          <w:p>
+                            <w:pPr>
+                              <w:jc w:val="center"/>
+                              <w:rPr>
+                                <w:color w:val="4472C4" w:themeColor="accent1"/>
+                                <w:sz w:val="60"/>
+                                <w:szCs w:val="60"/>
+                                <w:lang w:val="en-US"/>
+                                <w14:shadow w14:blurRad="50800" w14:dist="38100" w14:dir="2700000" w14:sx="100000" w14:sy="100000" w14:kx="0" w14:ky="0" w14:algn="tl">
+                                  <w14:srgbClr w14:val="000000">
+                                    <w14:alpha w14:val="60000"/>
+                                  </w14:srgbClr>
+                                </w14:shadow>
+                                <w14:textOutline w14:w="0" w14:cap="flat" w14:cmpd="sng" w14:algn="ctr">
+                                  <w14:noFill/>
+                                  <w14:prstDash w14:val="solid"/>
+                                  <w14:round/>
+                                </w14:textOutline>
+                              </w:rPr>
+                            </w:pPr>
+                            <w:r>
+                              <w:rPr>
+                                <w:color w:val="4472C4" w:themeColor="accent1"/>
+                                <w:sz w:val="60"/>
+                                <w:szCs w:val="60"/>
+                                <w:lang w:val="en-US"/>
+                                <w14:shadow w14:blurRad="50800" w14:dist="38100" w14:dir="2700000" w14:sx="100000" w14:sy="100000" w14:kx="0" w14:ky="0" w14:algn="tl">
+                                  <w14:srgbClr w14:val="000000">
+                                    <w14:alpha w14:val="60000"/>
+                                  </w14:srgbClr>
+                                </w14:shadow>
+                                <w14:textOutline w14:w="0" w14:cap="flat" w14:cmpd="sng" w14:algn="ctr">
+                                  <w14:noFill/>
+                                  <w14:prstDash w14:val="solid"/>
+                                  <w14:round/>
+                                </w14:textOutline>
+                              </w:rPr>
+                              <w:t>Web Development</w:t>
+                            </w:r>
+                          </w:p>
+                        </w:txbxContent>
+                      </wps:txbx>
+                      <wps:bodyPr rot="0" vert="horz" wrap="square" lIns="91440" tIns="45720" rIns="91440" bIns="45720" anchor="t" anchorCtr="0">
+                        <a:spAutoFit/>
+                      </wps:bodyPr>
+                    </wps:wsp>
+                  </a:graphicData>
+                </a:graphic>
+                <wp14:sizeRelH relativeFrom="margin">
+                  <wp14:pctWidth>0</wp14:pctWidth>
+                </wp14:sizeRelH>
+                <wp14:sizeRelV relativeFrom="margin">
+                  <wp14:pctHeight>20000</wp14:pctHeight>
+                </wp14:sizeRelV>
+              </wp:anchor>
+            </w:drawing>
+          </mc:Choice>
+          <mc:Fallback>
+            <w:pict>
+              <v:shape w14:anchorId="4D786FBA" id="Text Box 23" o:spid="_x0000_s1029" type="#_x0000_t202" style="position:absolute;margin-left:0;margin-top:.55pt;width:310.5pt;height:110.6pt;z-index:251663360;visibility:visible;mso-wrap-style:square;mso-width-percent:0;mso-height-percent:200;mso-wrap-distance-left:9pt;mso-wrap-distance-top:3.6pt;mso-wrap-distance-right:9pt;mso-wrap-distance-bottom:3.6pt;mso-position-horizontal:center;mso-position-horizontal-relative:margin;mso-position-vertical:absolute;mso-position-vertical-relative:text;mso-width-percent:0;mso-height-percent:200;mso-width-relative:margin;mso-height-relative:margin;v-text-anchor:top" o:gfxdata="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" stroked="f">
+                <v:textbox style="mso-fit-shape-to-text:t">
+                  <w:txbxContent>
+                    <w:p>
+                      <w:pPr>
+                        <w:jc w:val="center"/>
+                        <w:rPr>
+                          <w:color w:val="4472C4" w:themeColor="accent1"/>
+                          <w:sz w:val="60"/>
+                          <w:szCs w:val="60"/>
+                          <w:lang w:val="en-US"/>
+                          <w14:shadow w14:blurRad="50800" w14:dist="38100" w14:dir="2700000" w14:sx="100000" w14:sy="100000" w14:kx="0" w14:ky="0" w14:algn="tl">
+                            <w14:srgbClr w14:val="000000">
+                              <w14:alpha w14:val="60000"/>
+                            </w14:srgbClr>
+                          </w14:shadow>
+                          <w14:textOutline w14:w="0" w14:cap="flat" w14:cmpd="sng" w14:algn="ctr">
+                            <w14:noFill/>
+                            <w14:prstDash w14:val="solid"/>
+                            <w14:round/>
+                          </w14:textOutline>
+                        </w:rPr>
+                      </w:pPr>
+                      <w:r>
+                        <w:rPr>
+                          <w:color w:val="4472C4" w:themeColor="accent1"/>
+                          <w:sz w:val="60"/>
+                          <w:szCs w:val="60"/>
+                          <w:lang w:val="en-US"/>
+                          <w14:shadow w14:blurRad="50800" w14:dist="38100" w14:dir="2700000" w14:sx="100000" w14:sy="100000" w14:kx="0" w14:ky="0" w14:algn="tl">
+                            <w14:srgbClr w14:val="000000">
+                              <w14:alpha w14:val="60000"/>
+                            </w14:srgbClr>
+                          </w14:shadow>
+                          <w14:textOutline w14:w="0" w14:cap="flat" w14:cmpd="sng" w14:algn="ctr">
+                            <w14:noFill/>
+                            <w14:prstDash w14:val="solid"/>
+                            <w14:round/>
+                          </w14:textOutline>
+                        </w:rPr>
+                        <w:t>Web Development</w:t>
+                      </w:r>
+                    </w:p>
+                  </w:txbxContent>
+                </v:textbox>
+                <w10:wrap type="square" anchorx="margin"/>
+              </v:shape>
+            </w:pict>
+          </mc:Fallback>
+        </mc:AlternateContent>
+      </w:r>
+    </w:p>
+    <w:tbl>
+      <w:tblPr>
+        <w:tblStyle w:val="GridTable4-Accent1"/>
+        <w:tblpPr w:leftFromText="180" w:rightFromText="180" w:vertAnchor="text" w:horzAnchor="margin" w:tblpY="1698"/>
+        <w:tblW w:w="9351" w:type="dxa"/>
+        <w:tblLook w:val="04A0" w:firstRow="1" w:lastRow="0" w:firstColumn="1" w:lastColumn="0" w:noHBand="0" w:noVBand="1"/>
+      </w:tblPr>
+      <w:tblGrid>
+        <w:gridCol w:w="3256"/>
+        <w:gridCol w:w="2409"/>
+        <w:gridCol w:w="3686"/>
+      </w:tblGrid>
+      <w:tr>
+        <w:trPr>
+          <w:cnfStyle w:val="100000000000" w:firstRow="1" w:lastRow="0" w:firstColumn="0" w:lastColumn="0" w:oddVBand="0" w:evenVBand="0" w:oddHBand="0" w:evenHBand="0" w:firstRowFirstColumn="0" w:firstRowLastColumn="0" w:lastRowFirstColumn="0" w:lastRowLastColumn="0"/>
+          <w:trHeight w:val="535"/>
+        </w:trPr>
+        <w:tc>
+          <w:tcPr>
+            <w:cnfStyle w:val="001000000000" w:firstRow="0" w:lastRow="0" w:firstColumn="1" w:lastColumn="0" w:oddVBand="0" w:evenVBand="0" w:oddHBand="0" w:evenHBand="0" w:firstRowFirstColumn="0" w:firstRowLastColumn="0" w:lastRowFirstColumn="0" w:lastRowLastColumn="0"/>
+            <w:tcW w:w="3256" w:type="dxa"/>
+          </w:tcPr>
+          <w:p>
+            <w:pPr>
+              <w:jc w:val="center"/>
+              <w:rPr>
+                <w:rFonts w:asciiTheme="majorHAnsi" w:hAnsiTheme="majorHAnsi" w:cstheme="majorHAnsi"/>
+                <w:sz w:val="40"/>
+                <w:szCs w:val="40"/>
+              </w:rPr>
+            </w:pPr>
+            <w:r>
+              <w:rPr>
+                <w:rFonts w:asciiTheme="majorHAnsi" w:hAnsiTheme="majorHAnsi" w:cstheme="majorHAnsi"/>
+                <w:sz w:val="40"/>
+                <w:szCs w:val="40"/>
+              </w:rPr>
+              <w:t>NAME</w:t>
+            </w:r>
+          </w:p>
+        </w:tc>
+        <w:tc>
+          <w:tcPr>
+            <w:tcW w:w="2409" w:type="dxa"/>
+          </w:tcPr>
+          <w:p>
+            <w:pPr>
+              <w:jc w:val="center"/>
+              <w:cnfStyle w:val="100000000000" w:firstRow="1" w:lastRow="0" w:firstColumn="0" w:lastColumn="0" w:oddVBand="0" w:evenVBand="0" w:oddHBand="0" w:evenHBand="0" w:firstRowFirstColumn="0" w:firstRowLastColumn="0" w:lastRowFirstColumn="0" w:lastRowLastColumn="0"/>
+              <w:rPr>
+                <w:rFonts w:asciiTheme="majorHAnsi" w:hAnsiTheme="majorHAnsi" w:cstheme="majorHAnsi"/>
+                <w:sz w:val="40"/>
+                <w:szCs w:val="40"/>
+              </w:rPr>
+            </w:pPr>
+            <w:r>
+              <w:rPr>
+                <w:rFonts w:asciiTheme="majorHAnsi" w:hAnsiTheme="majorHAnsi" w:cstheme="majorHAnsi"/>
+                <w:sz w:val="40"/>
+                <w:szCs w:val="40"/>
+              </w:rPr>
+              <w:t>USN</w:t>
+            </w:r>
+          </w:p>
+        </w:tc>
+        <w:tc>
+          <w:tcPr>
+            <w:tcW w:w="3686" w:type="dxa"/>
+          </w:tcPr>
+          <w:p>
+            <w:pPr>
+              <w:jc w:val="center"/>
+              <w:cnfStyle w:val="100000000000" w:firstRow="1" w:lastRow="0" w:firstColumn="0" w:lastColumn="0" w:oddVBand="0" w:evenVBand="0" w:oddHBand="0" w:evenHBand="0" w:firstRowFirstColumn="0" w:firstRowLastColumn="0" w:lastRowFirstColumn="0" w:lastRowLastColumn="0"/>
+              <w:rPr>
+                <w:rFonts w:asciiTheme="majorHAnsi" w:hAnsiTheme="majorHAnsi" w:cstheme="majorHAnsi"/>
+                <w:sz w:val="40"/>
+                <w:szCs w:val="40"/>
+              </w:rPr>
+            </w:pPr>
+            <w:r>
+              <w:rPr>
+                <w:rFonts w:asciiTheme="majorHAnsi" w:hAnsiTheme="majorHAnsi" w:cstheme="majorHAnsi"/>
+                <w:sz w:val="40"/>
+                <w:szCs w:val="40"/>
+              </w:rPr>
+              <w:t>Email Id</w:t>
+            </w:r>
+          </w:p>
+        </w:tc>
+      </w:tr>
+      <w:tr>
+        <w:trPr>
+          <w:cnfStyle w:val="000000100000" w:firstRow="0" w:lastRow="0" w:firstColumn="0" w:lastColumn="0" w:oddVBand="0" w:evenVBand="0" w:oddHBand="1" w:evenHBand="0" w:firstRowFirstColumn="0" w:firstRowLastColumn="0" w:lastRowFirstColumn="0" w:lastRowLastColumn="0"/>
+          <w:trHeight w:val="535"/>
+        </w:trPr>
+        <w:tc>
+          <w:tcPr>
+            <w:cnfStyle w:val="001000000000" w:firstRow="0" w:lastRow="0" w:firstColumn="1" w:lastColumn="0" w:oddVBand="0" w:evenVBand="0" w:oddHBand="0" w:evenHBand="0" w:firstRowFirstColumn="0" w:firstRowLastColumn="0" w:lastRowFirstColumn="0" w:lastRowLastColumn="0"/>
+            <w:tcW w:w="3256" w:type="dxa"/>
+          </w:tcPr>
+          <w:p>
+            <w:pPr>
+              <w:jc w:val="center"/>
+              <w:rPr>
+                <w:rFonts w:ascii="Calibri Light" w:hAnsi="Calibri Light" w:cs="Calibri Light"/>
+                <w:sz w:val="36"/>
+                <w:szCs w:val="36"/>
+              </w:rPr>
+            </w:pPr>
+            <w:r>
+              <w:rPr>
+                <w:rFonts w:ascii="Calibri Light" w:hAnsi="Calibri Light" w:cs="Calibri Light"/>
+                <w:sz w:val="36"/>
+                <w:szCs w:val="36"/>
+              </w:rPr>
+              <w:t>S Dhanush</w:t>
+            </w:r>
+          </w:p>
+        </w:tc>
+        <w:tc>
+          <w:tcPr>
+            <w:tcW w:w="2409" w:type="dxa"/>
+          </w:tcPr>
+          <w:p>
+            <w:pPr>
+              <w:jc w:val="center"/>
+              <w:cnfStyle w:val="000000100000" w:firstRow="0" w:lastRow="0" w:firstColumn="0" w:lastColumn="0" w:oddVBand="0" w:evenVBand="0" w:oddHBand="1" w:evenHBand="0" w:firstRowFirstColumn="0" w:firstRowLastColumn="0" w:lastRowFirstColumn="0" w:lastRowLastColumn="0"/>
+              <w:rPr>
+                <w:rFonts w:ascii="Times New Roman" w:hAnsi="Times New Roman" w:cs="Times New Roman"/>
+                <w:sz w:val="30"/>
+                <w:szCs w:val="30"/>
+              </w:rPr>
+            </w:pPr>
+            <w:r>
+              <w:rPr>
+                <w:rFonts w:ascii="Times New Roman" w:hAnsi="Times New Roman" w:cs="Times New Roman"/>
+                <w:sz w:val="30"/>
+                <w:szCs w:val="30"/>
+              </w:rPr>
+              <w:t>1RV21CS131</w:t>
+            </w:r>
+          </w:p>
+        </w:tc>
+        <w:tc>
+          <w:tcPr>
+            <w:tcW w:w="3686" w:type="dxa"/>
+          </w:tcPr>
+          <w:p>
+            <w:pPr>
+              <w:jc w:val="center"/>
+              <w:cnfStyle w:val="000000100000" w:firstRow="0" w:lastRow="0" w:firstColumn="0" w:lastColumn="0" w:oddVBand="0" w:evenVBand="0" w:oddHBand="1" w:evenHBand="0" w:firstRowFirstColumn="0" w:firstRowLastColumn="0" w:lastRowFirstColumn="0" w:lastRowLastColumn="0"/>
+              <w:rPr>
+                <w:rFonts w:ascii="Times New Roman" w:hAnsi="Times New Roman" w:cs="Times New Roman"/>
+              </w:rPr>
+            </w:pPr>
+            <w:hyperlink r:id="rId8" w:history="1">
+              <w:r>
+                <w:rPr>
+                  <w:rStyle w:val="Hyperlink"/>
+                  <w:rFonts w:ascii="Times New Roman" w:hAnsi="Times New Roman" w:cs="Times New Roman"/>
+                </w:rPr>
+                <w:t>ssdhanush.cs21@rvce.edu.in</w:t>
+              </w:r>
+            </w:hyperlink>
+          </w:p>
+          <w:p>
+            <w:pPr>
+              <w:jc w:val="center"/>
+              <w:cnfStyle w:val="000000100000" w:firstRow="0" w:lastRow="0" w:firstColumn="0" w:lastColumn="0" w:oddVBand="0" w:evenVBand="0" w:oddHBand="1" w:evenHBand="0" w:firstRowFirstColumn="0" w:firstRowLastColumn="0" w:lastRowFirstColumn="0" w:lastRowLastColumn="0"/>
+              <w:rPr>
+                <w:rFonts w:ascii="Times New Roman" w:hAnsi="Times New Roman" w:cs="Times New Roman"/>
+              </w:rPr>
+            </w:pPr>
+          </w:p>
+        </w:tc>
+      </w:tr>
+    </w:tbl>
+    <w:p>
+      <w:pPr>
+        <w:jc w:val="center"/>
+        <w:rPr>
+          <w:rFonts w:ascii="Times New Roman" w:hAnsi="Times New Roman" w:cs="Times New Roman"/>
+        </w:rPr>
+      </w:pPr>
+    </w:p>
+    <w:p>
+      <w:pPr>
+        <w:jc w:val="center"/>
+        <w:rPr>
+          <w:rFonts w:ascii="Times New Roman" w:hAnsi="Times New Roman" w:cs="Times New Roman"/>
+        </w:rPr>
+      </w:pPr>
+    </w:p>
+    <w:p>
+      <w:pPr>
+        <w:jc w:val="center"/>
+        <w:rPr>
+          <w:rFonts w:ascii="Times New Roman" w:hAnsi="Times New Roman" w:cs="Times New Roman"/>
+        </w:rPr>
+      </w:pPr>
+    </w:p>
+    <w:p>
+      <w:pPr>
+        <w:jc w:val="center"/>
+        <w:rPr>
+          <w:rFonts w:ascii="Times New Roman" w:hAnsi="Times New Roman" w:cs="Times New Roman"/>
+        </w:rPr>
+      </w:pPr>
+    </w:p>
+    <w:p>
+      <w:pPr>
+        <w:rPr>
+          <w:rFonts w:ascii="Times New Roman" w:hAnsi="Times New Roman" w:cs="Times New Roman"/>
+        </w:rPr>
+      </w:pPr>
+    </w:p>
+    <w:p>
+      <w:pPr>
+        <w:rPr>
+          <w:rFonts w:ascii="Times New Roman" w:hAnsi="Times New Roman" w:cs="Times New Roman"/>
+        </w:rPr>
+      </w:pPr>
+      <w:r>
+        <w:rPr>
+          <w:rFonts w:ascii="Times New Roman" w:hAnsi="Times New Roman" w:cs="Times New Roman"/>
+          <w:noProof/>
+        </w:rPr>
+        <mc:AlternateContent>
+          <mc:Choice Requires="wps">
+            <w:drawing>
+              <wp:anchor distT="45720" distB="45720" distL="114300" distR="114300" simplePos="0" relativeHeight="251665408" behindDoc="0" locked="0" layoutInCell="1" allowOverlap="1" wp14:anchorId="14559902" wp14:editId="69252F97">
+                <wp:simplePos x="0" y="0"/>
+                <wp:positionH relativeFrom="margin">
+                  <wp:align>center</wp:align>
+                </wp:positionH>
+                <wp:positionV relativeFrom="page">
+                  <wp:posOffset>5521325</wp:posOffset>
+                </wp:positionV>
+                <wp:extent cx="2576830" cy="1177290"/>
+                <wp:effectExtent l="0" t="0" r="0" b="3810"/>
+                <wp:wrapSquare wrapText="bothSides"/>
+                <wp:docPr id="24" name="Text Box 2"/>
+                <wp:cNvGraphicFramePr>
+                  <a:graphicFrameLocks xmlns:a="http://schemas.openxmlformats.org/drawingml/2006/main"/>
+                </wp:cNvGraphicFramePr>
+                <a:graphic xmlns:a="http://schemas.openxmlformats.org/drawingml/2006/main">
+                  <a:graphicData uri="http://schemas.microsoft.com/office/word/2010/wordprocessingShape">
+                    <wps:wsp>
+                      <wps:cNvSpPr txBox="1">
+                        <a:spLocks noChangeArrowheads="1"/>
+                      </wps:cNvSpPr>
+                      <wps:spPr bwMode="auto">
+                        <a:xfrm>
+                          <a:off x="0" y="0"/>
+                          <a:ext cx="2576830" cy="1177290"/>
+                        </a:xfrm>
+                        <a:prstGeom prst="rect">
+                          <a:avLst/>
+                        </a:prstGeom>
+                        <a:solidFill>
+                          <a:srgbClr val="FFFFFF"/>
+                        </a:solidFill>
+                        <a:ln w="9525">
+                          <a:noFill/>
+                          <a:miter lim="800000"/>
+                          <a:headEnd/>
+                          <a:tailEnd/>
+                        </a:ln>
+                      </wps:spPr>
+                      <wps:txbx>
+                        <w:txbxContent>
+                          <w:p>
+                            <w:pPr>
+                              <w:spacing w:after="0"/>
+                              <w:jc w:val="center"/>
+                              <w:rPr>
+                                <w:sz w:val="32"/>
+                                <w:szCs w:val="32"/>
+                              </w:rPr>
+                            </w:pPr>
+                            <w:r>
+                              <w:rPr>
+                                <w:sz w:val="32"/>
+                                <w:szCs w:val="32"/>
+                              </w:rPr>
+                              <w:t>Faculty:</w:t>
+                            </w:r>
+                          </w:p>
+                          <w:p>
+                            <w:pPr>
+                              <w:spacing w:after="0"/>
+                              <w:jc w:val="center"/>
+                              <w:rPr>
+                                <w:b/>
+                                <w:bCs/>
+                                <w:sz w:val="32"/>
+                                <w:szCs w:val="32"/>
+                              </w:rPr>
+                            </w:pPr>
+                            <w:r>
+                              <w:rPr>
+                                <w:b/>
+                                <w:bCs/>
+                                <w:sz w:val="32"/>
+                                <w:szCs w:val="32"/>
+                              </w:rPr>
+                              <w:t xml:space="preserve">Prof. </w:t>
+                            </w:r>
+                            <w:r>
+                              <w:rPr>
+                                <w:b/>
+                                <w:bCs/>
+                                <w:sz w:val="32"/>
+                                <w:szCs w:val="32"/>
+                              </w:rPr>
+                              <w:t>Manas M N</w:t>
+                            </w:r>
+                          </w:p>
+                          <w:p>
+                            <w:pPr>
+                              <w:spacing w:after="0"/>
+                              <w:jc w:val="center"/>
+                              <w:rPr>
+                                <w:sz w:val="32"/>
+                                <w:szCs w:val="32"/>
+                              </w:rPr>
+                            </w:pPr>
+                            <w:r>
+                              <w:rPr>
+                                <w:sz w:val="32"/>
+                                <w:szCs w:val="32"/>
+                              </w:rPr>
+                              <w:t xml:space="preserve"> </w:t>
+                            </w:r>
+                            <w:r>
+                              <w:rPr>
+                                <w:sz w:val="32"/>
+                                <w:szCs w:val="32"/>
+                              </w:rPr>
+                              <w:t>Associate Professor</w:t>
+                            </w:r>
+                          </w:p>
+                          <w:p>
+                            <w:pPr>
+                              <w:ind w:firstLine="720"/>
+                              <w:rPr>
+                                <w:sz w:val="28"/>
+                                <w:szCs w:val="28"/>
+                              </w:rPr>
+                            </w:pPr>
+                            <w:r>
+                              <w:rPr>
+                                <w:sz w:val="32"/>
+                                <w:szCs w:val="32"/>
+                              </w:rPr>
+                              <w:t>Dept. of CSE, RVCE</w:t>
+                            </w:r>
+                          </w:p>
+                        </w:txbxContent>
+                      </wps:txbx>
+                      <wps:bodyPr rot="0" vert="horz" wrap="square" lIns="91440" tIns="45720" rIns="91440" bIns="45720" anchor="t" anchorCtr="0">
+                        <a:noAutofit/>
+                      </wps:bodyPr>
+                    </wps:wsp>
+                  </a:graphicData>
+                </a:graphic>
+                <wp14:sizeRelH relativeFrom="margin">
+                  <wp14:pctWidth>0</wp14:pctWidth>
+                </wp14:sizeRelH>
+                <wp14:sizeRelV relativeFrom="margin">
+                  <wp14:pctHeight>0</wp14:pctHeight>
+                </wp14:sizeRelV>
+              </wp:anchor>
+            </w:drawing>
+          </mc:Choice>
+          <mc:Fallback>
+            <w:pict>
+              <v:shape w14:anchorId="14559902" id="_x0000_s1030" type="#_x0000_t202" style="position:absolute;margin-left:0;margin-top:434.75pt;width:202.9pt;height:92.7pt;z-index:251665408;visibility:visible;mso-wrap-style:square;mso-width-percent:0;mso-height-percent:0;mso-wrap-distance-left:9pt;mso-wrap-distance-top:3.6pt;mso-wrap-distance-right:9pt;mso-wrap-distance-bottom:3.6pt;mso-position-horizontal:center;mso-position-horizontal-relative:margin;mso-position-vertical:absolute;mso-position-vertical-relative:page;mso-width-percent:0;mso-height-percent:0;mso-width-relative:margin;mso-height-relative:margin;v-text-anchor:top" o:gfxdata="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" stroked="f">
+                <v:textbox>
+                  <w:txbxContent>
+                    <w:p>
+                      <w:pPr>
+                        <w:spacing w:after="0"/>
+                        <w:jc w:val="center"/>
+                        <w:rPr>
+                          <w:sz w:val="32"/>
+                          <w:szCs w:val="32"/>
+                        </w:rPr>
+                      </w:pPr>
+                      <w:r>
+                        <w:rPr>
+                          <w:sz w:val="32"/>
+                          <w:szCs w:val="32"/>
+                        </w:rPr>
+                        <w:t>Faculty:</w:t>
+                      </w:r>
+                    </w:p>
+                    <w:p>
+                      <w:pPr>
+                        <w:spacing w:after="0"/>
+                        <w:jc w:val="center"/>
+                        <w:rPr>
+                          <w:b/>
+                          <w:bCs/>
+                          <w:sz w:val="32"/>
+                          <w:szCs w:val="32"/>
+                        </w:rPr>
+                      </w:pPr>
+                      <w:r>
+                        <w:rPr>
+                          <w:b/>
+                          <w:bCs/>
+                          <w:sz w:val="32"/>
+                          <w:szCs w:val="32"/>
+                        </w:rPr>
+                        <w:t xml:space="preserve">Prof. </w:t>
+                      </w:r>
+                      <w:r>
+                        <w:rPr>
+                          <w:b/>
+                          <w:bCs/>
+                          <w:sz w:val="32"/>
+                          <w:szCs w:val="32"/>
+                        </w:rPr>
+                        <w:t>Manas M N</w:t>
+                      </w:r>
+                    </w:p>
+                    <w:p>
+                      <w:pPr>
+                        <w:spacing w:after="0"/>
+                        <w:jc w:val="center"/>
+                        <w:rPr>
+                          <w:sz w:val="32"/>
+                          <w:szCs w:val="32"/>
+                        </w:rPr>
+                      </w:pPr>
+                      <w:r>
+                        <w:rPr>
+                          <w:sz w:val="32"/>
+                          <w:szCs w:val="32"/>
+                        </w:rPr>
+                        <w:t xml:space="preserve"> </w:t>
+                      </w:r>
+                      <w:r>
+                        <w:rPr>
+                          <w:sz w:val="32"/>
+                          <w:szCs w:val="32"/>
+                        </w:rPr>
+                        <w:t>Associate Professor</w:t>
+                      </w:r>
+                    </w:p>
+                    <w:p>
+                      <w:pPr>
+                        <w:ind w:firstLine="720"/>
+                        <w:rPr>
+                          <w:sz w:val="28"/>
+                          <w:szCs w:val="28"/>
+                        </w:rPr>
+                      </w:pPr>
+                      <w:r>
+                        <w:rPr>
+                          <w:sz w:val="32"/>
+                          <w:szCs w:val="32"/>
+                        </w:rPr>
+                        <w:t>Dept. of CSE, RVCE</w:t>
+                      </w:r>
+                    </w:p>
+                  </w:txbxContent>
+                </v:textbox>
+                <w10:wrap type="square" anchorx="margin" anchory="page"/>
+              </v:shape>
+            </w:pict>
+          </mc:Fallback>
+        </mc:AlternateContent>
+      </w:r>
+    </w:p>
+    <w:p>
+      <w:pPr>
+        <w:rPr>
+          <w:rFonts w:ascii="Times New Roman" w:hAnsi="Times New Roman" w:cs="Times New Roman"/>
+        </w:rPr>
+      </w:pPr>
+    </w:p>
+    <w:p>
+      <w:pPr>
+        <w:rPr>
+          <w:rFonts w:ascii="Times New Roman" w:hAnsi="Times New Roman" w:cs="Times New Roman"/>
+        </w:rPr>
+      </w:pPr>
+    </w:p>
+    <w:p>
+      <w:pPr>
+        <w:rPr>
+          <w:rFonts w:ascii="Times New Roman" w:hAnsi="Times New Roman" w:cs="Times New Roman"/>
+        </w:rPr>
+      </w:pPr>
+    </w:p>
+    <w:p>
+      <w:pPr>
+        <w:rPr>
+          <w:rFonts w:ascii="Times New Roman" w:hAnsi="Times New Roman" w:cs="Times New Roman"/>
+        </w:rPr>
+      </w:pPr>
+    </w:p>
+    <w:p>
+      <w:pPr>
+        <w:rPr>
+          <w:rFonts w:ascii="Times New Roman" w:hAnsi="Times New Roman" w:cs="Times New Roman"/>
+        </w:rPr>
+      </w:pPr>
+      <w:r>
+        <w:rPr>
+          <w:rFonts w:ascii="Times New Roman" w:hAnsi="Times New Roman" w:cs="Times New Roman"/>
+          <w:noProof/>
+        </w:rPr>
+        <w:drawing>
+          <wp:anchor distT="0" distB="0" distL="114300" distR="114300" simplePos="0" relativeHeight="251664384" behindDoc="0" locked="0" layoutInCell="1" allowOverlap="1" wp14:anchorId="2D1A3C03" wp14:editId="045513F7">
+            <wp:simplePos x="0" y="0"/>
+            <wp:positionH relativeFrom="margin">
+              <wp:posOffset>1993900</wp:posOffset>
+            </wp:positionH>
+            <wp:positionV relativeFrom="paragraph">
+              <wp:posOffset>161290</wp:posOffset>
+            </wp:positionV>
+            <wp:extent cx="2250440" cy="2150745"/>
+            <wp:effectExtent l="0" t="0" r="0" b="1905"/>
+            <wp:wrapSquare wrapText="bothSides"/>
+            <wp:docPr id="26" name="Picture 26"/>
+            <wp:cNvGraphicFramePr>
+              <a:graphicFrameLocks xmlns:a="http://schemas.openxmlformats.org/drawingml/2006/main" noChangeAspect="1"/>
+            </wp:cNvGraphicFramePr>
+            <a:graphic xmlns:a="http://schemas.openxmlformats.org/drawingml/2006/main">
+              <a:graphicData uri="http://schemas.openxmlformats.org/drawingml/2006/picture">
+                <pic:pic xmlns:pic="http://schemas.openxmlformats.org/drawingml/2006/picture">
+                  <pic:nvPicPr>
+                    <pic:cNvPr id="1" name=""/>
+                    <pic:cNvPicPr/>
+                  </pic:nvPicPr>
+                  <pic:blipFill>
+                    <a:blip r:embed="rId9">
+                      <a:extLst>
+                        <a:ext uri="{28A0092B-C50C-407E-A947-70E740481C1C}">
+                          <a14:useLocalDpi xmlns:a14="http://schemas.microsoft.com/office/drawing/2010/main" val="0"/>
+                        </a:ext>
+                      </a:extLst>
+                    </a:blip>
+                    <a:stretch>
+                      <a:fillRect/>
+                    </a:stretch>
+                  </pic:blipFill>
+                  <pic:spPr>
+                    <a:xfrm>
+                      <a:off x="0" y="0"/>
+                      <a:ext cx="2250440" cy="2150745"/>
+                    </a:xfrm>
+                    <a:prstGeom prst="rect">
+                      <a:avLst/>
+                    </a:prstGeom>
+                  </pic:spPr>
+                </pic:pic>
+              </a:graphicData>
+            </a:graphic>
+            <wp14:sizeRelH relativeFrom="page">
+              <wp14:pctWidth>0</wp14:pctWidth>
+            </wp14:sizeRelH>
+            <wp14:sizeRelV relativeFrom="page">
+              <wp14:pctHeight>0</wp14:pctHeight>
+            </wp14:sizeRelV>
+          </wp:anchor>
+        </w:drawing>
+      </w:r>
+    </w:p>
+    <w:p>
+      <w:pPr>
+        <w:rPr>
+          <w:rFonts w:ascii="Times New Roman" w:hAnsi="Times New Roman" w:cs="Times New Roman"/>
+        </w:rPr>
+      </w:pPr>
+    </w:p>
+    <w:p>
+      <w:pPr>
+        <w:rPr>
+          <w:rFonts w:ascii="Times New Roman" w:hAnsi="Times New Roman" w:cs="Times New Roman"/>
+        </w:rPr>
+      </w:pPr>
+    </w:p>
+    <w:p>
+      <w:pPr>
+        <w:rPr>
+          <w:rFonts w:ascii="Times New Roman" w:hAnsi="Times New Roman" w:cs="Times New Roman"/>
+        </w:rPr>
+      </w:pPr>
+    </w:p>
+    <w:p>
+      <w:pPr>
+        <w:rPr>
+          <w:rFonts w:ascii="Times New Roman" w:hAnsi="Times New Roman" w:cs="Times New Roman"/>
+        </w:rPr>
+      </w:pPr>
+    </w:p>
+    <w:p>
+      <w:pPr>
+        <w:rPr>
+          <w:rFonts w:ascii="Times New Roman" w:hAnsi="Times New Roman" w:cs="Times New Roman"/>
+        </w:rPr>
+      </w:pPr>
+    </w:p>
+    <w:p>
+      <w:pPr>
+        <w:rPr>
+          <w:rFonts w:ascii="Times New Roman" w:hAnsi="Times New Roman" w:cs="Times New Roman"/>
+        </w:rPr>
+      </w:pPr>
+      <w:r>
+        <w:rPr>
+          <w:rFonts w:ascii="Times New Roman" w:hAnsi="Times New Roman" w:cs="Times New Roman"/>
+        </w:rPr>
+        <w:br w:type="page"/>
+      </w:r>
+    </w:p>
+    <w:p>
+      <w:pPr>
+        <w:rPr>
+          <w:sz w:val="24"/>
+          <w:szCs w:val="24"/>
           <w:lang w:val="en-US"/>
         </w:rPr>
       </w:pPr>
-      <w:r>
-        <w:rPr>
-          <w:sz w:val="72"/>
-          <w:szCs w:val="72"/>
-          <w:lang w:val="en-US"/>
-        </w:rPr>
-        <w:t>Skill Lab – Web Development</w:t>
-      </w:r>
+    </w:p>
+    <w:p>
+      <w:pPr>
+        <w:rPr>
+          <w:rFonts w:ascii="Times New Roman" w:hAnsi="Times New Roman" w:cs="Times New Roman"/>
+          <w:b/>
+          <w:bCs/>
+          <w:sz w:val="32"/>
+          <w:szCs w:val="32"/>
+          <w:u w:val="single"/>
+        </w:rPr>
+      </w:pPr>
+      <w:r>
+        <w:rPr>
+          <w:rFonts w:ascii="Times New Roman" w:hAnsi="Times New Roman" w:cs="Times New Roman"/>
+          <w:b/>
+          <w:bCs/>
+          <w:sz w:val="32"/>
+          <w:szCs w:val="32"/>
+          <w:u w:val="single"/>
+        </w:rPr>
+        <w:t>Web Development Skill Lab Session Report</w:t>
+      </w:r>
+    </w:p>
+    <w:p>
+      <w:pPr>
+        <w:rPr>
+          <w:rFonts w:ascii="Times New Roman" w:hAnsi="Times New Roman" w:cs="Times New Roman"/>
+          <w:b/>
+          <w:bCs/>
+          <w:sz w:val="32"/>
+          <w:szCs w:val="32"/>
+          <w:u w:val="single"/>
+        </w:rPr>
+      </w:pPr>
+    </w:p>
+    <w:p>
+      <w:pPr>
+        <w:rPr>
+          <w:rFonts w:ascii="Times New Roman" w:hAnsi="Times New Roman" w:cs="Times New Roman"/>
+          <w:b/>
+          <w:bCs/>
+          <w:sz w:val="32"/>
+          <w:szCs w:val="32"/>
+        </w:rPr>
+      </w:pPr>
+      <w:r>
+        <w:rPr>
+          <w:rFonts w:ascii="Times New Roman" w:hAnsi="Times New Roman" w:cs="Times New Roman"/>
+          <w:b/>
+          <w:bCs/>
+          <w:sz w:val="32"/>
+          <w:szCs w:val="32"/>
+        </w:rPr>
+        <w:t>Session Overview:</w:t>
+      </w:r>
+    </w:p>
+    <w:p>
+      <w:pPr>
+        <w:rPr>
+          <w:rFonts w:ascii="Times New Roman" w:hAnsi="Times New Roman" w:cs="Times New Roman"/>
+          <w:sz w:val="24"/>
+          <w:szCs w:val="24"/>
+        </w:rPr>
+      </w:pPr>
+      <w:r>
+        <w:rPr>
+          <w:rFonts w:ascii="Times New Roman" w:hAnsi="Times New Roman" w:cs="Times New Roman"/>
+          <w:sz w:val="32"/>
+          <w:szCs w:val="32"/>
+        </w:rPr>
+        <w:t xml:space="preserve"> </w:t>
+      </w:r>
+      <w:r>
+        <w:rPr>
+          <w:rFonts w:ascii="Times New Roman" w:hAnsi="Times New Roman" w:cs="Times New Roman"/>
+          <w:sz w:val="24"/>
+          <w:szCs w:val="24"/>
+        </w:rPr>
+        <w:t xml:space="preserve">The Web Development Skill Lab session conducted for first-year students was an </w:t>
+      </w:r>
+      <w:r>
+        <w:rPr>
+          <w:rFonts w:ascii="Times New Roman" w:hAnsi="Times New Roman" w:cs="Times New Roman"/>
+          <w:sz w:val="24"/>
+          <w:szCs w:val="24"/>
+        </w:rPr>
+        <w:t>endeavour</w:t>
+      </w:r>
+      <w:r>
+        <w:rPr>
+          <w:rFonts w:ascii="Times New Roman" w:hAnsi="Times New Roman" w:cs="Times New Roman"/>
+          <w:sz w:val="24"/>
+          <w:szCs w:val="24"/>
+        </w:rPr>
+        <w:t xml:space="preserve"> to provide them with a solid introductory understanding of two pivotal components of web development: HTML (</w:t>
+      </w:r>
+      <w:r>
+        <w:rPr>
+          <w:rFonts w:ascii="Times New Roman" w:hAnsi="Times New Roman" w:cs="Times New Roman"/>
+          <w:sz w:val="24"/>
+          <w:szCs w:val="24"/>
+        </w:rPr>
+        <w:t>Hypertext</w:t>
+      </w:r>
+      <w:r>
+        <w:rPr>
+          <w:rFonts w:ascii="Times New Roman" w:hAnsi="Times New Roman" w:cs="Times New Roman"/>
+          <w:sz w:val="24"/>
+          <w:szCs w:val="24"/>
+        </w:rPr>
+        <w:t xml:space="preserve"> Markup Language) and CSS (Cascading Style Sheets). The session spanned two classes, each comprising a focused exploration of these technologies. The primary objective was to equip the students with the foundational knowledge and hands-on experience necessary for building and styling web pages.</w:t>
+      </w:r>
+      <w:r>
+        <w:rPr>
+          <w:rFonts w:ascii="Times New Roman" w:hAnsi="Times New Roman" w:cs="Times New Roman"/>
+          <w:sz w:val="24"/>
+          <w:szCs w:val="24"/>
+        </w:rPr>
+        <w:t xml:space="preserve"> The following two class</w:t>
+      </w:r>
+      <w:r>
+        <w:rPr>
+          <w:rFonts w:ascii="Times New Roman" w:hAnsi="Times New Roman" w:cs="Times New Roman"/>
+          <w:sz w:val="24"/>
+          <w:szCs w:val="24"/>
+        </w:rPr>
+        <w:t>es of</w:t>
+      </w:r>
+      <w:r>
+        <w:rPr>
+          <w:rFonts w:ascii="Times New Roman" w:hAnsi="Times New Roman" w:cs="Times New Roman"/>
+          <w:sz w:val="24"/>
+          <w:szCs w:val="24"/>
+        </w:rPr>
+        <w:t xml:space="preserve"> 2 hours each was repeated</w:t>
+      </w:r>
+      <w:r>
+        <w:rPr>
+          <w:rFonts w:ascii="Times New Roman" w:hAnsi="Times New Roman" w:cs="Times New Roman"/>
+          <w:sz w:val="24"/>
+          <w:szCs w:val="24"/>
+        </w:rPr>
+        <w:t xml:space="preserve"> for two first year batches</w:t>
+      </w:r>
+      <w:r>
+        <w:rPr>
+          <w:rFonts w:ascii="Times New Roman" w:hAnsi="Times New Roman" w:cs="Times New Roman"/>
+          <w:sz w:val="24"/>
+          <w:szCs w:val="24"/>
+        </w:rPr>
+        <w:t xml:space="preserve"> concluding in </w:t>
+      </w:r>
+      <w:r>
+        <w:rPr>
+          <w:rFonts w:ascii="Times New Roman" w:hAnsi="Times New Roman" w:cs="Times New Roman"/>
+          <w:sz w:val="24"/>
+          <w:szCs w:val="24"/>
+        </w:rPr>
+        <w:t>an</w:t>
+      </w:r>
+      <w:r>
+        <w:rPr>
+          <w:rFonts w:ascii="Times New Roman" w:hAnsi="Times New Roman" w:cs="Times New Roman"/>
+          <w:sz w:val="24"/>
+          <w:szCs w:val="24"/>
+        </w:rPr>
+        <w:t xml:space="preserve"> 8 hours session.</w:t>
+      </w:r>
+    </w:p>
+    <w:p>
+      <w:pPr>
+        <w:rPr>
+          <w:rFonts w:ascii="Times New Roman" w:hAnsi="Times New Roman" w:cs="Times New Roman"/>
+          <w:b/>
+          <w:bCs/>
+          <w:sz w:val="32"/>
+          <w:szCs w:val="32"/>
+        </w:rPr>
+      </w:pPr>
+      <w:r>
+        <w:rPr>
+          <w:rFonts w:ascii="Times New Roman" w:hAnsi="Times New Roman" w:cs="Times New Roman"/>
+          <w:b/>
+          <w:bCs/>
+          <w:sz w:val="32"/>
+          <w:szCs w:val="32"/>
+        </w:rPr>
+        <w:t xml:space="preserve">Class 1: </w:t>
+      </w:r>
+    </w:p>
+    <w:p>
+      <w:pPr>
+        <w:rPr>
+          <w:rFonts w:ascii="Times New Roman" w:hAnsi="Times New Roman" w:cs="Times New Roman"/>
+          <w:sz w:val="24"/>
+          <w:szCs w:val="24"/>
+        </w:rPr>
+      </w:pPr>
+      <w:r>
+        <w:rPr>
+          <w:rFonts w:ascii="Times New Roman" w:hAnsi="Times New Roman" w:cs="Times New Roman"/>
+          <w:b/>
+          <w:bCs/>
+          <w:sz w:val="24"/>
+          <w:szCs w:val="24"/>
+        </w:rPr>
+        <w:t>Introduction to HTML and Hands-On Exercises</w:t>
+      </w:r>
+      <w:r>
+        <w:rPr>
+          <w:rFonts w:ascii="Times New Roman" w:hAnsi="Times New Roman" w:cs="Times New Roman"/>
+          <w:sz w:val="24"/>
+          <w:szCs w:val="24"/>
+        </w:rPr>
+        <w:t xml:space="preserve"> In the first class, the students embarked on their journey into the world of web development by delving into HTML, the bedrock of structuring web content. The following key topics were addressed:</w:t>
+      </w:r>
+    </w:p>
+    <w:p>
+      <w:pPr>
+        <w:numPr>
+          <w:ilvl w:val="0"/>
+          <w:numId w:val="3"/>
+        </w:numPr>
+        <w:rPr>
+          <w:rFonts w:ascii="Times New Roman" w:hAnsi="Times New Roman" w:cs="Times New Roman"/>
+          <w:sz w:val="24"/>
+          <w:szCs w:val="24"/>
+        </w:rPr>
+      </w:pPr>
+      <w:r>
+        <w:rPr>
+          <w:rFonts w:ascii="Times New Roman" w:hAnsi="Times New Roman" w:cs="Times New Roman"/>
+          <w:b/>
+          <w:bCs/>
+          <w:sz w:val="24"/>
+          <w:szCs w:val="24"/>
+        </w:rPr>
+        <w:t>Introduction to HTML:</w:t>
+      </w:r>
+      <w:r>
+        <w:rPr>
+          <w:rFonts w:ascii="Times New Roman" w:hAnsi="Times New Roman" w:cs="Times New Roman"/>
+          <w:sz w:val="24"/>
+          <w:szCs w:val="24"/>
+        </w:rPr>
+        <w:t xml:space="preserve"> The session commenced with an insightful overview of HTML, elucidating its pivotal role in constructing the structure of web pages and content dissemination.</w:t>
+      </w:r>
+    </w:p>
+    <w:p>
+      <w:pPr>
+        <w:numPr>
+          <w:ilvl w:val="0"/>
+          <w:numId w:val="3"/>
+        </w:numPr>
+        <w:rPr>
+          <w:rFonts w:ascii="Times New Roman" w:hAnsi="Times New Roman" w:cs="Times New Roman"/>
+          <w:sz w:val="24"/>
+          <w:szCs w:val="24"/>
+        </w:rPr>
+      </w:pPr>
+      <w:r>
+        <w:rPr>
+          <w:rFonts w:ascii="Times New Roman" w:hAnsi="Times New Roman" w:cs="Times New Roman"/>
+          <w:b/>
+          <w:bCs/>
+          <w:sz w:val="24"/>
+          <w:szCs w:val="24"/>
+        </w:rPr>
+        <w:t>Tag Usage:</w:t>
+      </w:r>
+      <w:r>
+        <w:rPr>
+          <w:rFonts w:ascii="Times New Roman" w:hAnsi="Times New Roman" w:cs="Times New Roman"/>
+          <w:sz w:val="24"/>
+          <w:szCs w:val="24"/>
+        </w:rPr>
+        <w:t xml:space="preserve"> The students were introduced to the lexicon of HTML tags, each serving a unique purpose in defining the structure and semantic meaning of web content. This encompassed essential tags like headings, paragraphs, lists, and hyperlinks.</w:t>
+      </w:r>
+    </w:p>
+    <w:p>
+      <w:pPr>
+        <w:numPr>
+          <w:ilvl w:val="0"/>
+          <w:numId w:val="3"/>
+        </w:numPr>
+        <w:rPr>
+          <w:rFonts w:ascii="Times New Roman" w:hAnsi="Times New Roman" w:cs="Times New Roman"/>
+          <w:sz w:val="24"/>
+          <w:szCs w:val="24"/>
+        </w:rPr>
+      </w:pPr>
+      <w:r>
+        <w:rPr>
+          <w:rFonts w:ascii="Times New Roman" w:hAnsi="Times New Roman" w:cs="Times New Roman"/>
+          <w:b/>
+          <w:bCs/>
+          <w:sz w:val="24"/>
+          <w:szCs w:val="24"/>
+        </w:rPr>
+        <w:t>Inline and Block Elements:</w:t>
+      </w:r>
+      <w:r>
+        <w:rPr>
+          <w:rFonts w:ascii="Times New Roman" w:hAnsi="Times New Roman" w:cs="Times New Roman"/>
+          <w:sz w:val="24"/>
+          <w:szCs w:val="24"/>
+        </w:rPr>
+        <w:t xml:space="preserve"> The distinction between inline and block elements was meticulously elucidated, accompanied by a discourse on their impact on content layout and presentation.</w:t>
+      </w:r>
+    </w:p>
+    <w:p>
+      <w:pPr>
+        <w:numPr>
+          <w:ilvl w:val="0"/>
+          <w:numId w:val="3"/>
+        </w:numPr>
+        <w:rPr>
+          <w:rFonts w:ascii="Times New Roman" w:hAnsi="Times New Roman" w:cs="Times New Roman"/>
+          <w:sz w:val="24"/>
+          <w:szCs w:val="24"/>
+        </w:rPr>
+      </w:pPr>
+      <w:r>
+        <w:rPr>
+          <w:rFonts w:ascii="Times New Roman" w:hAnsi="Times New Roman" w:cs="Times New Roman"/>
+          <w:b/>
+          <w:bCs/>
+          <w:sz w:val="24"/>
+          <w:szCs w:val="24"/>
+        </w:rPr>
+        <w:t>Forms:</w:t>
+      </w:r>
+      <w:r>
+        <w:rPr>
+          <w:rFonts w:ascii="Times New Roman" w:hAnsi="Times New Roman" w:cs="Times New Roman"/>
+          <w:sz w:val="24"/>
+          <w:szCs w:val="24"/>
+        </w:rPr>
+        <w:t xml:space="preserve"> A comprehensive exploration of form elements ensued, including input fields, radio buttons, checkboxes, and buttons, highlighting their significance in facilitating user interactions and data collection.</w:t>
+      </w:r>
+    </w:p>
+    <w:p>
+      <w:pPr>
+        <w:numPr>
+          <w:ilvl w:val="0"/>
+          <w:numId w:val="3"/>
+        </w:numPr>
+        <w:rPr>
+          <w:rFonts w:ascii="Times New Roman" w:hAnsi="Times New Roman" w:cs="Times New Roman"/>
+          <w:sz w:val="24"/>
+          <w:szCs w:val="24"/>
+        </w:rPr>
+      </w:pPr>
+      <w:r>
+        <w:rPr>
+          <w:rFonts w:ascii="Times New Roman" w:hAnsi="Times New Roman" w:cs="Times New Roman"/>
+          <w:b/>
+          <w:bCs/>
+          <w:sz w:val="24"/>
+          <w:szCs w:val="24"/>
+        </w:rPr>
+        <w:t>Tables:</w:t>
+      </w:r>
+      <w:r>
+        <w:rPr>
+          <w:rFonts w:ascii="Times New Roman" w:hAnsi="Times New Roman" w:cs="Times New Roman"/>
+          <w:sz w:val="24"/>
+          <w:szCs w:val="24"/>
+        </w:rPr>
+        <w:t xml:space="preserve"> The concept of tables in HTML was </w:t>
+      </w:r>
+      <w:r>
+        <w:rPr>
+          <w:rFonts w:ascii="Times New Roman" w:hAnsi="Times New Roman" w:cs="Times New Roman"/>
+          <w:sz w:val="24"/>
+          <w:szCs w:val="24"/>
+        </w:rPr>
+        <w:t>unravelled</w:t>
+      </w:r>
+      <w:r>
+        <w:rPr>
+          <w:rFonts w:ascii="Times New Roman" w:hAnsi="Times New Roman" w:cs="Times New Roman"/>
+          <w:sz w:val="24"/>
+          <w:szCs w:val="24"/>
+        </w:rPr>
+        <w:t>, revealing their capacity to organize and present tabular data in a structured manner.</w:t>
+      </w:r>
+    </w:p>
+    <w:p>
+      <w:pPr>
+        <w:numPr>
+          <w:ilvl w:val="0"/>
+          <w:numId w:val="3"/>
+        </w:numPr>
+        <w:rPr>
+          <w:rFonts w:ascii="Times New Roman" w:hAnsi="Times New Roman" w:cs="Times New Roman"/>
+          <w:sz w:val="24"/>
+          <w:szCs w:val="24"/>
+        </w:rPr>
+      </w:pPr>
+      <w:r>
+        <w:rPr>
+          <w:rFonts w:ascii="Times New Roman" w:hAnsi="Times New Roman" w:cs="Times New Roman"/>
+          <w:b/>
+          <w:bCs/>
+          <w:sz w:val="24"/>
+          <w:szCs w:val="24"/>
+        </w:rPr>
+        <w:t>Less Common Tags:</w:t>
+      </w:r>
+      <w:r>
+        <w:rPr>
+          <w:rFonts w:ascii="Times New Roman" w:hAnsi="Times New Roman" w:cs="Times New Roman"/>
+          <w:sz w:val="24"/>
+          <w:szCs w:val="24"/>
+        </w:rPr>
+        <w:t xml:space="preserve"> The students were introduced to some lesser-known yet valuable HTML tags that hold the potential to enhance the user experience and information representation.</w:t>
+      </w:r>
+    </w:p>
+    <w:p>
+      <w:pPr>
+        <w:numPr>
+          <w:ilvl w:val="0"/>
+          <w:numId w:val="3"/>
+        </w:numPr>
+        <w:rPr>
+          <w:rFonts w:ascii="Times New Roman" w:hAnsi="Times New Roman" w:cs="Times New Roman"/>
+          <w:sz w:val="24"/>
+          <w:szCs w:val="24"/>
+        </w:rPr>
+      </w:pPr>
+      <w:r>
+        <w:rPr>
+          <w:rFonts w:ascii="Times New Roman" w:hAnsi="Times New Roman" w:cs="Times New Roman"/>
+          <w:b/>
+          <w:bCs/>
+          <w:sz w:val="24"/>
+          <w:szCs w:val="24"/>
+        </w:rPr>
+        <w:t>Hands-On Exercise:</w:t>
+      </w:r>
+      <w:r>
+        <w:rPr>
+          <w:rFonts w:ascii="Times New Roman" w:hAnsi="Times New Roman" w:cs="Times New Roman"/>
+          <w:sz w:val="24"/>
+          <w:szCs w:val="24"/>
+        </w:rPr>
+        <w:t xml:space="preserve"> The pinnacle of the class was a practical, hands-on exercise where students were guided through the process of building a complete webpage using the HTML tags they had just learned.</w:t>
+      </w:r>
+    </w:p>
+    <w:p>
+      <w:pPr>
+        <w:rPr>
+          <w:rFonts w:ascii="Times New Roman" w:hAnsi="Times New Roman" w:cs="Times New Roman"/>
+          <w:sz w:val="24"/>
+          <w:szCs w:val="24"/>
+        </w:rPr>
+      </w:pPr>
+    </w:p>
+    <w:p>
+      <w:pPr>
+        <w:rPr>
+          <w:rFonts w:ascii="Times New Roman" w:hAnsi="Times New Roman" w:cs="Times New Roman"/>
+          <w:sz w:val="24"/>
+          <w:szCs w:val="24"/>
+        </w:rPr>
+      </w:pPr>
+    </w:p>
+    <w:p>
+      <w:pPr>
+        <w:rPr>
+          <w:rFonts w:ascii="Times New Roman" w:hAnsi="Times New Roman" w:cs="Times New Roman"/>
+          <w:b/>
+          <w:bCs/>
+          <w:sz w:val="32"/>
+          <w:szCs w:val="32"/>
+        </w:rPr>
+      </w:pPr>
+      <w:r>
+        <w:rPr>
+          <w:rFonts w:ascii="Times New Roman" w:hAnsi="Times New Roman" w:cs="Times New Roman"/>
+          <w:b/>
+          <w:bCs/>
+          <w:sz w:val="32"/>
+          <w:szCs w:val="32"/>
+        </w:rPr>
+        <w:lastRenderedPageBreak/>
+        <w:t xml:space="preserve">Class 2: </w:t>
+      </w:r>
+    </w:p>
+    <w:p>
+      <w:pPr>
+        <w:rPr>
+          <w:rFonts w:ascii="Times New Roman" w:hAnsi="Times New Roman" w:cs="Times New Roman"/>
+          <w:sz w:val="24"/>
+          <w:szCs w:val="24"/>
+        </w:rPr>
+      </w:pPr>
+      <w:r>
+        <w:rPr>
+          <w:rFonts w:ascii="Times New Roman" w:hAnsi="Times New Roman" w:cs="Times New Roman"/>
+          <w:b/>
+          <w:bCs/>
+          <w:sz w:val="24"/>
+          <w:szCs w:val="24"/>
+        </w:rPr>
+        <w:t>Introduction to CSS and In-Depth Property Discussion</w:t>
+      </w:r>
+      <w:r>
+        <w:rPr>
+          <w:rFonts w:ascii="Times New Roman" w:hAnsi="Times New Roman" w:cs="Times New Roman"/>
+          <w:sz w:val="24"/>
+          <w:szCs w:val="24"/>
+        </w:rPr>
+        <w:t xml:space="preserve"> The second class was dedicated to the exploration of CSS, a potent tool for imparting style and aesthetics to web content. The session encompassed the following salient topics:</w:t>
+      </w:r>
+    </w:p>
+    <w:p>
+      <w:pPr>
+        <w:numPr>
+          <w:ilvl w:val="0"/>
+          <w:numId w:val="4"/>
+        </w:numPr>
+        <w:rPr>
+          <w:rFonts w:ascii="Times New Roman" w:hAnsi="Times New Roman" w:cs="Times New Roman"/>
+          <w:sz w:val="24"/>
+          <w:szCs w:val="24"/>
+        </w:rPr>
+      </w:pPr>
+      <w:r>
+        <w:rPr>
+          <w:rFonts w:ascii="Times New Roman" w:hAnsi="Times New Roman" w:cs="Times New Roman"/>
+          <w:b/>
+          <w:bCs/>
+          <w:sz w:val="24"/>
+          <w:szCs w:val="24"/>
+        </w:rPr>
+        <w:t>Introduction to CSS:</w:t>
+      </w:r>
+      <w:r>
+        <w:rPr>
+          <w:rFonts w:ascii="Times New Roman" w:hAnsi="Times New Roman" w:cs="Times New Roman"/>
+          <w:sz w:val="24"/>
+          <w:szCs w:val="24"/>
+        </w:rPr>
+        <w:t xml:space="preserve"> The significance of CSS in transforming plain HTML content into visually appealing and engaging web interfaces was expounded upon, emphasizing the separation of content and presentation.</w:t>
+      </w:r>
+    </w:p>
+    <w:p>
+      <w:pPr>
+        <w:numPr>
+          <w:ilvl w:val="0"/>
+          <w:numId w:val="4"/>
+        </w:numPr>
+        <w:rPr>
+          <w:rFonts w:ascii="Times New Roman" w:hAnsi="Times New Roman" w:cs="Times New Roman"/>
+          <w:sz w:val="24"/>
+          <w:szCs w:val="24"/>
+        </w:rPr>
+      </w:pPr>
+      <w:r>
+        <w:rPr>
+          <w:rFonts w:ascii="Times New Roman" w:hAnsi="Times New Roman" w:cs="Times New Roman"/>
+          <w:b/>
+          <w:bCs/>
+          <w:sz w:val="24"/>
+          <w:szCs w:val="24"/>
+        </w:rPr>
+        <w:t>CSS Rendering:</w:t>
+      </w:r>
+      <w:r>
+        <w:rPr>
+          <w:rFonts w:ascii="Times New Roman" w:hAnsi="Times New Roman" w:cs="Times New Roman"/>
+          <w:sz w:val="24"/>
+          <w:szCs w:val="24"/>
+        </w:rPr>
+        <w:t xml:space="preserve"> The diverse methods of integrating CSS with HTML, encompassing inline, internal, and external styles, were discussed, enabling students to comprehend the flexible ways of styling content.</w:t>
+      </w:r>
+    </w:p>
+    <w:p>
+      <w:pPr>
+        <w:numPr>
+          <w:ilvl w:val="0"/>
+          <w:numId w:val="4"/>
+        </w:numPr>
+        <w:rPr>
+          <w:rFonts w:ascii="Times New Roman" w:hAnsi="Times New Roman" w:cs="Times New Roman"/>
+          <w:sz w:val="24"/>
+          <w:szCs w:val="24"/>
+        </w:rPr>
+      </w:pPr>
+      <w:r>
+        <w:rPr>
+          <w:rFonts w:ascii="Times New Roman" w:hAnsi="Times New Roman" w:cs="Times New Roman"/>
+          <w:b/>
+          <w:bCs/>
+          <w:sz w:val="24"/>
+          <w:szCs w:val="24"/>
+        </w:rPr>
+        <w:t>CSS Property Discussion:</w:t>
+      </w:r>
+      <w:r>
+        <w:rPr>
+          <w:rFonts w:ascii="Times New Roman" w:hAnsi="Times New Roman" w:cs="Times New Roman"/>
+          <w:sz w:val="24"/>
+          <w:szCs w:val="24"/>
+        </w:rPr>
+        <w:t xml:space="preserve"> The students were immersed in an in-depth analysis of pivotal CSS properties, including fonts, borders, and the box model. This exploration shed light on how these properties can dramatically alter the appearance of web content.</w:t>
+      </w:r>
+    </w:p>
+    <w:p>
+      <w:pPr>
+        <w:numPr>
+          <w:ilvl w:val="0"/>
+          <w:numId w:val="4"/>
+        </w:numPr>
+        <w:rPr>
+          <w:rFonts w:ascii="Times New Roman" w:hAnsi="Times New Roman" w:cs="Times New Roman"/>
+          <w:sz w:val="24"/>
+          <w:szCs w:val="24"/>
+        </w:rPr>
+      </w:pPr>
+      <w:r>
+        <w:rPr>
+          <w:rFonts w:ascii="Times New Roman" w:hAnsi="Times New Roman" w:cs="Times New Roman"/>
+          <w:b/>
+          <w:bCs/>
+          <w:sz w:val="24"/>
+          <w:szCs w:val="24"/>
+        </w:rPr>
+        <w:t>Creating a Navbar:</w:t>
+      </w:r>
+      <w:r>
+        <w:rPr>
+          <w:rFonts w:ascii="Times New Roman" w:hAnsi="Times New Roman" w:cs="Times New Roman"/>
+          <w:sz w:val="24"/>
+          <w:szCs w:val="24"/>
+        </w:rPr>
+        <w:t xml:space="preserve"> The students were empowered with the skills to craft a navigation bar (navbar) using CSS, a fundamental element of modern web design that enhances user navigation and experience.</w:t>
+      </w:r>
+    </w:p>
+    <w:p>
+      <w:pPr>
+        <w:numPr>
+          <w:ilvl w:val="0"/>
+          <w:numId w:val="4"/>
+        </w:numPr>
+        <w:rPr>
+          <w:rFonts w:ascii="Times New Roman" w:hAnsi="Times New Roman" w:cs="Times New Roman"/>
+          <w:sz w:val="24"/>
+          <w:szCs w:val="24"/>
+        </w:rPr>
+      </w:pPr>
+      <w:r>
+        <w:rPr>
+          <w:rFonts w:ascii="Times New Roman" w:hAnsi="Times New Roman" w:cs="Times New Roman"/>
+          <w:b/>
+          <w:bCs/>
+          <w:sz w:val="24"/>
+          <w:szCs w:val="24"/>
+        </w:rPr>
+        <w:t>Layout Control:</w:t>
+      </w:r>
+      <w:r>
+        <w:rPr>
+          <w:rFonts w:ascii="Times New Roman" w:hAnsi="Times New Roman" w:cs="Times New Roman"/>
+          <w:sz w:val="24"/>
+          <w:szCs w:val="24"/>
+        </w:rPr>
+        <w:t xml:space="preserve"> The intricacies of layout control were uncovered, including CSS positioning and display properties that wield influence over content arrangement on web pages.</w:t>
+      </w:r>
+    </w:p>
+    <w:p>
+      <w:pPr>
+        <w:numPr>
+          <w:ilvl w:val="0"/>
+          <w:numId w:val="4"/>
+        </w:numPr>
+        <w:rPr>
+          <w:rFonts w:ascii="Times New Roman" w:hAnsi="Times New Roman" w:cs="Times New Roman"/>
+          <w:sz w:val="24"/>
+          <w:szCs w:val="24"/>
+        </w:rPr>
+      </w:pPr>
+      <w:r>
+        <w:rPr>
+          <w:rFonts w:ascii="Times New Roman" w:hAnsi="Times New Roman" w:cs="Times New Roman"/>
+          <w:b/>
+          <w:bCs/>
+          <w:sz w:val="24"/>
+          <w:szCs w:val="24"/>
+        </w:rPr>
+        <w:t>Flexbox and CSS Grid:</w:t>
+      </w:r>
+      <w:r>
+        <w:rPr>
+          <w:rFonts w:ascii="Times New Roman" w:hAnsi="Times New Roman" w:cs="Times New Roman"/>
+          <w:sz w:val="24"/>
+          <w:szCs w:val="24"/>
+        </w:rPr>
+        <w:t xml:space="preserve"> The session introduced contemporary layout techniques using Flexbox and CSS Grid, empowering students to craft responsive and dynamic layouts that adapt seamlessly to diverse screen sizes.</w:t>
+      </w:r>
+    </w:p>
+    <w:p>
+      <w:pPr>
+        <w:numPr>
+          <w:ilvl w:val="0"/>
+          <w:numId w:val="4"/>
+        </w:numPr>
+        <w:rPr>
+          <w:rFonts w:ascii="Times New Roman" w:hAnsi="Times New Roman" w:cs="Times New Roman"/>
+          <w:sz w:val="24"/>
+          <w:szCs w:val="24"/>
+        </w:rPr>
+      </w:pPr>
+      <w:r>
+        <w:rPr>
+          <w:rFonts w:ascii="Times New Roman" w:hAnsi="Times New Roman" w:cs="Times New Roman"/>
+          <w:b/>
+          <w:bCs/>
+          <w:sz w:val="24"/>
+          <w:szCs w:val="24"/>
+        </w:rPr>
+        <w:t>Advanced Designs and Shortcuts:</w:t>
+      </w:r>
+      <w:r>
+        <w:rPr>
+          <w:rFonts w:ascii="Times New Roman" w:hAnsi="Times New Roman" w:cs="Times New Roman"/>
+          <w:sz w:val="24"/>
+          <w:szCs w:val="24"/>
+        </w:rPr>
+        <w:t xml:space="preserve"> The class culminated with the presentation of advanced CSS designs, inspiring students with the creative potential that CSS unlocks. Additionally, time-saving productivity shortcuts were shared, enabling efficient coding practices.</w:t>
+      </w:r>
+    </w:p>
+    <w:p>
+      <w:pPr>
+        <w:ind w:left="360"/>
+        <w:rPr>
+          <w:rFonts w:ascii="Times New Roman" w:hAnsi="Times New Roman" w:cs="Times New Roman"/>
+          <w:sz w:val="24"/>
+          <w:szCs w:val="24"/>
+        </w:rPr>
+      </w:pPr>
+    </w:p>
+    <w:p>
+      <w:pPr>
+        <w:rPr>
+          <w:rFonts w:ascii="Times New Roman" w:hAnsi="Times New Roman" w:cs="Times New Roman"/>
+          <w:sz w:val="24"/>
+          <w:szCs w:val="24"/>
+        </w:rPr>
+      </w:pPr>
+      <w:r>
+        <w:rPr>
+          <w:rFonts w:ascii="Times New Roman" w:hAnsi="Times New Roman" w:cs="Times New Roman"/>
+          <w:b/>
+          <w:bCs/>
+          <w:sz w:val="24"/>
+          <w:szCs w:val="24"/>
+        </w:rPr>
+        <w:t>GitHub Repository:</w:t>
+      </w:r>
+      <w:r>
+        <w:rPr>
+          <w:rFonts w:ascii="Times New Roman" w:hAnsi="Times New Roman" w:cs="Times New Roman"/>
+          <w:sz w:val="24"/>
+          <w:szCs w:val="24"/>
+        </w:rPr>
+        <w:t xml:space="preserve"> In a proactive step towards fostering continual learning, a GitHub repository </w:t>
+      </w:r>
+      <w:r>
+        <w:rPr>
+          <w:rFonts w:ascii="Times New Roman" w:hAnsi="Times New Roman" w:cs="Times New Roman"/>
+          <w:sz w:val="24"/>
+          <w:szCs w:val="24"/>
+        </w:rPr>
+        <w:t>(</w:t>
+      </w:r>
+      <w:hyperlink r:id="rId10" w:history="1">
+        <w:r>
+          <w:rPr>
+            <w:rStyle w:val="Hyperlink"/>
+            <w:rFonts w:ascii="Times New Roman" w:hAnsi="Times New Roman" w:cs="Times New Roman"/>
+            <w:sz w:val="24"/>
+            <w:szCs w:val="24"/>
+          </w:rPr>
+          <w:t>https://github.com/Dhanush333S/Skill-Lab</w:t>
+        </w:r>
+      </w:hyperlink>
+      <w:r>
+        <w:rPr>
+          <w:rFonts w:ascii="Times New Roman" w:hAnsi="Times New Roman" w:cs="Times New Roman"/>
+          <w:sz w:val="24"/>
+          <w:szCs w:val="24"/>
+        </w:rPr>
+        <w:t>)</w:t>
+      </w:r>
+      <w:r>
+        <w:rPr>
+          <w:rFonts w:ascii="Times New Roman" w:hAnsi="Times New Roman" w:cs="Times New Roman"/>
+          <w:sz w:val="24"/>
+          <w:szCs w:val="24"/>
+        </w:rPr>
+        <w:t xml:space="preserve"> was established to house the codes, resources, and materials employed during the sessions. This repository serves as a dynamic knowledge hub, enabling students to revisit concepts, engage in self-paced practice, and explore web development beyond the classroom.</w:t>
+      </w:r>
+    </w:p>
+    <w:p>
+      <w:pPr>
+        <w:rPr>
+          <w:rFonts w:ascii="Times New Roman" w:hAnsi="Times New Roman" w:cs="Times New Roman"/>
+          <w:sz w:val="24"/>
+          <w:szCs w:val="24"/>
+        </w:rPr>
+      </w:pPr>
     </w:p>
     <w:p>
       <w:pPr>
@@ -29,529 +2082,81 @@
       </w:pPr>
       <w:r>
         <w:rPr>
-          <w:sz w:val="36"/>
-          <w:szCs w:val="36"/>
-          <w:lang w:val="en-US"/>
-        </w:rPr>
-        <w:t>Topics Covered:</w:t>
-      </w:r>
-    </w:p>
-    <w:p>
-      <w:pPr>
-        <w:rPr>
-          <w:sz w:val="36"/>
-          <w:szCs w:val="36"/>
-          <w:lang w:val="en-US"/>
-        </w:rPr>
-      </w:pPr>
-      <w:r>
-        <w:rPr>
-          <w:sz w:val="36"/>
-          <w:szCs w:val="36"/>
-          <w:lang w:val="en-US"/>
-        </w:rPr>
-        <w:t>Class 1:</w:t>
-      </w:r>
-    </w:p>
-    <w:p>
-      <w:pPr>
-        <w:pStyle w:val="ListParagraph"/>
-        <w:numPr>
-          <w:ilvl w:val="0"/>
-          <w:numId w:val="1"/>
-        </w:numPr>
-        <w:rPr>
-          <w:sz w:val="36"/>
-          <w:szCs w:val="36"/>
-          <w:lang w:val="en-US"/>
-        </w:rPr>
-      </w:pPr>
-      <w:r>
-        <w:rPr>
-          <w:sz w:val="36"/>
-          <w:szCs w:val="36"/>
-          <w:lang w:val="en-US"/>
-        </w:rPr>
-        <w:t>Introduction to HTML</w:t>
-      </w:r>
-    </w:p>
-    <w:p>
-      <w:pPr>
-        <w:pStyle w:val="ListParagraph"/>
-        <w:numPr>
-          <w:ilvl w:val="0"/>
-          <w:numId w:val="1"/>
-        </w:numPr>
-        <w:rPr>
-          <w:sz w:val="36"/>
-          <w:szCs w:val="36"/>
-          <w:lang w:val="en-US"/>
-        </w:rPr>
-      </w:pPr>
-      <w:r>
-        <w:rPr>
-          <w:sz w:val="36"/>
-          <w:szCs w:val="36"/>
-          <w:lang w:val="en-US"/>
-        </w:rPr>
-        <w:t>Exercise with Tags namely,</w:t>
-      </w:r>
-    </w:p>
-    <w:p>
-      <w:pPr>
-        <w:pStyle w:val="ListParagraph"/>
-        <w:numPr>
-          <w:ilvl w:val="1"/>
-          <w:numId w:val="1"/>
-        </w:numPr>
-        <w:rPr>
-          <w:sz w:val="36"/>
-          <w:szCs w:val="36"/>
-          <w:lang w:val="en-US"/>
-        </w:rPr>
-      </w:pPr>
-      <w:r>
-        <w:rPr>
-          <w:sz w:val="36"/>
-          <w:szCs w:val="36"/>
-          <w:lang w:val="en-US"/>
-        </w:rPr>
-        <w:t>Heading tags</w:t>
-      </w:r>
-    </w:p>
-    <w:p>
-      <w:pPr>
-        <w:pStyle w:val="ListParagraph"/>
-        <w:numPr>
-          <w:ilvl w:val="1"/>
-          <w:numId w:val="1"/>
-        </w:numPr>
-        <w:rPr>
-          <w:sz w:val="36"/>
-          <w:szCs w:val="36"/>
-          <w:lang w:val="en-US"/>
-        </w:rPr>
-      </w:pPr>
-      <w:r>
-        <w:rPr>
-          <w:sz w:val="36"/>
-          <w:szCs w:val="36"/>
-          <w:lang w:val="en-US"/>
-        </w:rPr>
-        <w:t xml:space="preserve">Inline and Block </w:t>
-      </w:r>
-      <w:r>
-        <w:rPr>
-          <w:sz w:val="36"/>
-          <w:szCs w:val="36"/>
-          <w:lang w:val="en-US"/>
-        </w:rPr>
-        <w:t>elements</w:t>
-      </w:r>
-    </w:p>
-    <w:p>
-      <w:pPr>
-        <w:pStyle w:val="ListParagraph"/>
-        <w:numPr>
-          <w:ilvl w:val="1"/>
-          <w:numId w:val="1"/>
-        </w:numPr>
-        <w:rPr>
-          <w:sz w:val="36"/>
-          <w:szCs w:val="36"/>
-          <w:lang w:val="en-US"/>
-        </w:rPr>
-      </w:pPr>
-      <w:r>
-        <w:rPr>
-          <w:sz w:val="36"/>
-          <w:szCs w:val="36"/>
-          <w:lang w:val="en-US"/>
-        </w:rPr>
-        <w:t>Detailed information on form</w:t>
-      </w:r>
-    </w:p>
-    <w:p>
-      <w:pPr>
-        <w:pStyle w:val="ListParagraph"/>
-        <w:numPr>
-          <w:ilvl w:val="1"/>
-          <w:numId w:val="1"/>
-        </w:numPr>
-        <w:rPr>
-          <w:sz w:val="36"/>
-          <w:szCs w:val="36"/>
-          <w:lang w:val="en-US"/>
-        </w:rPr>
-      </w:pPr>
-      <w:r>
-        <w:rPr>
-          <w:sz w:val="36"/>
-          <w:szCs w:val="36"/>
-          <w:lang w:val="en-US"/>
-        </w:rPr>
-        <w:t xml:space="preserve">Table </w:t>
-      </w:r>
-    </w:p>
-    <w:p>
-      <w:pPr>
-        <w:pStyle w:val="ListParagraph"/>
-        <w:numPr>
-          <w:ilvl w:val="1"/>
-          <w:numId w:val="1"/>
-        </w:numPr>
-        <w:rPr>
-          <w:sz w:val="36"/>
-          <w:szCs w:val="36"/>
-          <w:lang w:val="en-US"/>
-        </w:rPr>
-      </w:pPr>
-      <w:r>
-        <w:rPr>
-          <w:sz w:val="36"/>
-          <w:szCs w:val="36"/>
-          <w:lang w:val="en-US"/>
-        </w:rPr>
-        <w:t>Few interesting tags rarely used but helpful</w:t>
-      </w:r>
-    </w:p>
-    <w:p>
-      <w:pPr>
-        <w:pStyle w:val="ListParagraph"/>
-        <w:numPr>
-          <w:ilvl w:val="0"/>
-          <w:numId w:val="1"/>
-        </w:numPr>
-        <w:rPr>
-          <w:sz w:val="36"/>
-          <w:szCs w:val="36"/>
-          <w:lang w:val="en-US"/>
-        </w:rPr>
-      </w:pPr>
-      <w:r>
-        <w:rPr>
-          <w:sz w:val="36"/>
-          <w:szCs w:val="36"/>
-          <w:lang w:val="en-US"/>
-        </w:rPr>
-        <w:t>Building a complete website using HTML</w:t>
-      </w:r>
-    </w:p>
-    <w:p>
-      <w:pPr>
-        <w:rPr>
-          <w:sz w:val="36"/>
-          <w:szCs w:val="36"/>
-          <w:lang w:val="en-US"/>
-        </w:rPr>
-      </w:pPr>
-      <w:r>
-        <w:rPr>
-          <w:sz w:val="36"/>
-          <w:szCs w:val="36"/>
-          <w:lang w:val="en-US"/>
-        </w:rPr>
-        <w:t>Class 2:</w:t>
-      </w:r>
-    </w:p>
-    <w:p>
-      <w:pPr>
-        <w:pStyle w:val="ListParagraph"/>
-        <w:numPr>
-          <w:ilvl w:val="0"/>
-          <w:numId w:val="2"/>
-        </w:numPr>
-        <w:rPr>
-          <w:sz w:val="36"/>
-          <w:szCs w:val="36"/>
-          <w:lang w:val="en-US"/>
-        </w:rPr>
-      </w:pPr>
-      <w:r>
-        <w:rPr>
-          <w:sz w:val="36"/>
-          <w:szCs w:val="36"/>
-          <w:lang w:val="en-US"/>
-        </w:rPr>
-        <w:t>Introduction to CSS</w:t>
-      </w:r>
-    </w:p>
-    <w:p>
-      <w:pPr>
-        <w:pStyle w:val="ListParagraph"/>
-        <w:numPr>
-          <w:ilvl w:val="0"/>
-          <w:numId w:val="2"/>
-        </w:numPr>
-        <w:rPr>
-          <w:sz w:val="36"/>
-          <w:szCs w:val="36"/>
-          <w:lang w:val="en-US"/>
-        </w:rPr>
-      </w:pPr>
-      <w:r>
-        <w:rPr>
-          <w:sz w:val="36"/>
-          <w:szCs w:val="36"/>
-          <w:lang w:val="en-US"/>
-        </w:rPr>
-        <w:t xml:space="preserve">Different types of CSS rendering </w:t>
-      </w:r>
-    </w:p>
-    <w:p>
-      <w:pPr>
-        <w:pStyle w:val="ListParagraph"/>
-        <w:numPr>
-          <w:ilvl w:val="0"/>
-          <w:numId w:val="2"/>
-        </w:numPr>
-        <w:rPr>
-          <w:sz w:val="36"/>
-          <w:szCs w:val="36"/>
-          <w:lang w:val="en-US"/>
-        </w:rPr>
-      </w:pPr>
-      <w:r>
-        <w:rPr>
-          <w:sz w:val="36"/>
-          <w:szCs w:val="36"/>
-          <w:lang w:val="en-US"/>
-        </w:rPr>
-        <w:t>Detailed concept discussion on CSS properties namely,</w:t>
-      </w:r>
-    </w:p>
-    <w:p>
-      <w:pPr>
-        <w:pStyle w:val="ListParagraph"/>
-        <w:numPr>
-          <w:ilvl w:val="1"/>
-          <w:numId w:val="2"/>
-        </w:numPr>
-        <w:rPr>
-          <w:sz w:val="36"/>
-          <w:szCs w:val="36"/>
-          <w:lang w:val="en-US"/>
-        </w:rPr>
-      </w:pPr>
-      <w:r>
-        <w:rPr>
-          <w:sz w:val="36"/>
-          <w:szCs w:val="36"/>
-          <w:lang w:val="en-US"/>
-        </w:rPr>
-        <w:t>Fonts</w:t>
-      </w:r>
-    </w:p>
-    <w:p>
-      <w:pPr>
-        <w:pStyle w:val="ListParagraph"/>
-        <w:numPr>
-          <w:ilvl w:val="1"/>
-          <w:numId w:val="2"/>
-        </w:numPr>
-        <w:rPr>
-          <w:sz w:val="36"/>
-          <w:szCs w:val="36"/>
-          <w:lang w:val="en-US"/>
-        </w:rPr>
-      </w:pPr>
-      <w:r>
-        <w:rPr>
-          <w:sz w:val="36"/>
-          <w:szCs w:val="36"/>
-          <w:lang w:val="en-US"/>
-        </w:rPr>
-        <w:t>Border</w:t>
-      </w:r>
-    </w:p>
-    <w:p>
-      <w:pPr>
-        <w:pStyle w:val="ListParagraph"/>
-        <w:numPr>
-          <w:ilvl w:val="1"/>
-          <w:numId w:val="2"/>
-        </w:numPr>
-        <w:rPr>
-          <w:sz w:val="36"/>
-          <w:szCs w:val="36"/>
-          <w:lang w:val="en-US"/>
-        </w:rPr>
-      </w:pPr>
-      <w:r>
-        <w:rPr>
-          <w:sz w:val="36"/>
-          <w:szCs w:val="36"/>
-          <w:lang w:val="en-US"/>
-        </w:rPr>
-        <w:t>Box Model</w:t>
-      </w:r>
-    </w:p>
-    <w:p>
-      <w:pPr>
-        <w:pStyle w:val="ListParagraph"/>
-        <w:numPr>
-          <w:ilvl w:val="1"/>
-          <w:numId w:val="2"/>
-        </w:numPr>
-        <w:rPr>
-          <w:sz w:val="36"/>
-          <w:szCs w:val="36"/>
-          <w:lang w:val="en-US"/>
-        </w:rPr>
-      </w:pPr>
-      <w:r>
-        <w:rPr>
-          <w:sz w:val="36"/>
-          <w:szCs w:val="36"/>
-          <w:lang w:val="en-US"/>
-        </w:rPr>
-        <w:t>Creating a Navbar</w:t>
-      </w:r>
-    </w:p>
-    <w:p>
-      <w:pPr>
-        <w:pStyle w:val="ListParagraph"/>
-        <w:numPr>
-          <w:ilvl w:val="1"/>
-          <w:numId w:val="2"/>
-        </w:numPr>
-        <w:rPr>
-          <w:sz w:val="36"/>
-          <w:szCs w:val="36"/>
-          <w:lang w:val="en-US"/>
-        </w:rPr>
-      </w:pPr>
-      <w:r>
-        <w:rPr>
-          <w:sz w:val="36"/>
-          <w:szCs w:val="36"/>
-          <w:lang w:val="en-US"/>
-        </w:rPr>
-        <w:t>Positions</w:t>
-      </w:r>
-    </w:p>
-    <w:p>
-      <w:pPr>
-        <w:pStyle w:val="ListParagraph"/>
-        <w:numPr>
-          <w:ilvl w:val="1"/>
-          <w:numId w:val="2"/>
-        </w:numPr>
-        <w:rPr>
-          <w:sz w:val="36"/>
-          <w:szCs w:val="36"/>
-          <w:lang w:val="en-US"/>
-        </w:rPr>
-      </w:pPr>
-      <w:r>
-        <w:rPr>
-          <w:sz w:val="36"/>
-          <w:szCs w:val="36"/>
-          <w:lang w:val="en-US"/>
-        </w:rPr>
-        <w:t>Display</w:t>
-      </w:r>
-    </w:p>
-    <w:p>
-      <w:pPr>
-        <w:pStyle w:val="ListParagraph"/>
-        <w:numPr>
-          <w:ilvl w:val="1"/>
-          <w:numId w:val="2"/>
-        </w:numPr>
-        <w:rPr>
-          <w:sz w:val="36"/>
-          <w:szCs w:val="36"/>
-          <w:lang w:val="en-US"/>
-        </w:rPr>
-      </w:pPr>
-      <w:r>
-        <w:rPr>
-          <w:sz w:val="36"/>
-          <w:szCs w:val="36"/>
-          <w:lang w:val="en-US"/>
-        </w:rPr>
-        <w:t>Flex</w:t>
-      </w:r>
-    </w:p>
-    <w:p>
-      <w:pPr>
-        <w:pStyle w:val="ListParagraph"/>
-        <w:numPr>
-          <w:ilvl w:val="1"/>
-          <w:numId w:val="2"/>
-        </w:numPr>
-        <w:rPr>
-          <w:sz w:val="36"/>
-          <w:szCs w:val="36"/>
-          <w:lang w:val="en-US"/>
-        </w:rPr>
-      </w:pPr>
-      <w:r>
-        <w:rPr>
-          <w:sz w:val="36"/>
-          <w:szCs w:val="36"/>
-          <w:lang w:val="en-US"/>
-        </w:rPr>
-        <w:t>CSS grid</w:t>
-      </w:r>
-    </w:p>
-    <w:p>
-      <w:pPr>
-        <w:pStyle w:val="ListParagraph"/>
-        <w:numPr>
-          <w:ilvl w:val="0"/>
-          <w:numId w:val="2"/>
-        </w:numPr>
-        <w:rPr>
-          <w:sz w:val="36"/>
-          <w:szCs w:val="36"/>
-          <w:lang w:val="en-US"/>
-        </w:rPr>
-      </w:pPr>
-      <w:r>
-        <w:rPr>
-          <w:sz w:val="36"/>
-          <w:szCs w:val="36"/>
-          <w:lang w:val="en-US"/>
-        </w:rPr>
-        <w:t>Conclusion with some tricky CSS designs and Shortcuts</w:t>
-      </w:r>
-    </w:p>
-    <w:p>
-      <w:pPr>
-        <w:rPr>
-          <w:sz w:val="36"/>
-          <w:szCs w:val="36"/>
-          <w:lang w:val="en-US"/>
-        </w:rPr>
-      </w:pPr>
-    </w:p>
-    <w:p>
-      <w:pPr>
-        <w:rPr>
-          <w:sz w:val="36"/>
-          <w:szCs w:val="36"/>
-          <w:lang w:val="en-US"/>
-        </w:rPr>
-      </w:pPr>
-      <w:r>
-        <w:rPr>
-          <w:sz w:val="36"/>
-          <w:szCs w:val="36"/>
-          <w:lang w:val="en-US"/>
-        </w:rPr>
-        <w:tab/>
+          <w:rFonts w:ascii="Times New Roman" w:hAnsi="Times New Roman" w:cs="Times New Roman"/>
+          <w:b/>
+          <w:bCs/>
+          <w:sz w:val="24"/>
+          <w:szCs w:val="24"/>
+        </w:rPr>
+        <w:t>Conclusion:</w:t>
+      </w:r>
+      <w:r>
+        <w:rPr>
+          <w:rFonts w:ascii="Times New Roman" w:hAnsi="Times New Roman" w:cs="Times New Roman"/>
+          <w:sz w:val="24"/>
+          <w:szCs w:val="24"/>
+        </w:rPr>
+        <w:t xml:space="preserve"> The Web Development Skill Lab sessions served as a cornerstone in introducing budding first-year students to the fascinating realm of web development. The meticulously crafted curriculum, coupled with hands-on experiences, has planted the seeds of curiosity and proficiency. By navigating through the intricacies of HTML and CSS, the students are now equipped to embark on a continuous journey of creativity, problem-solving, and innovation within the dynamic landscape of web development. The dedication of the instructor, the active engagement of the students, and the robust resources provided have collectively propelled the students into the realm of web development with enthusiasm and confidence.</w:t>
       </w:r>
     </w:p>
     <w:sectPr>
       <w:pgSz w:w="11906" w:h="16838"/>
-      <w:pgMar w:top="1440" w:right="1440" w:bottom="1440" w:left="1440" w:header="708" w:footer="708" w:gutter="0"/>
+      <w:pgMar w:top="1440" w:right="1080" w:bottom="1440" w:left="1080" w:header="708" w:footer="708" w:gutter="0"/>
       <w:cols w:space="708"/>
       <w:docGrid w:linePitch="360"/>
     </w:sectPr>
   </w:body>
 </w:document>
+</file>
+
+<file path=word/endnotes.xml><?xml version="1.0" encoding="utf-8"?>
+<w:endnotes xmlns:wpc="http://schemas.microsoft.com/office/word/2010/wordprocessingCanvas" xmlns:cx="http://schemas.microsoft.com/office/drawing/2014/chartex" xmlns:cx1="http://schemas.microsoft.com/office/drawing/2015/9/8/chartex" xmlns:cx2="http://schemas.microsoft.com/office/drawing/2015/10/21/chartex" xmlns:cx3="http://schemas.microsoft.com/office/drawing/2016/5/9/chartex" xmlns:cx4="http://schemas.microsoft.com/office/drawing/2016/5/10/chartex" xmlns:cx5="http://schemas.microsoft.com/office/drawing/2016/5/11/chartex" xmlns:cx6="http://schemas.microsoft.com/office/drawing/2016/5/12/chartex" xmlns:cx7="http://schemas.microsoft.com/office/drawing/2016/5/13/chartex" xmlns:cx8="http://schemas.microsoft.com/office/drawing/2016/5/14/chartex" xmlns:mc="http://schemas.openxmlformats.org/markup-compatibility/2006" xmlns:aink="http://schemas.microsoft.com/office/drawing/2016/ink" xmlns:am3d="http://schemas.microsoft.com/office/drawing/2017/model3d" xmlns:o="urn:schemas-microsoft-com:office:office" xmlns:oel="http://schemas.microsoft.com/office/2019/extlst" xmlns:r="http://schemas.openxmlformats.org/officeDocument/2006/relationships" xmlns:m="http://schemas.openxmlformats.org/officeDocument/2006/math" xmlns:v="urn:schemas-microsoft-com:vml" xmlns:wp14="http://schemas.microsoft.com/office/word/2010/wordprocessingDrawing" xmlns:wp="http://schemas.openxmlformats.org/drawingml/2006/wordprocessingDrawing" xmlns:w10="urn:schemas-microsoft-com:office:word" xmlns:w="http://schemas.openxmlformats.org/wordprocessingml/2006/main" xmlns:w14="http://schemas.microsoft.com/office/word/2010/wordml" xmlns:w15="http://schemas.microsoft.com/office/word/2012/wordml" xmlns:w16cex="http://schemas.microsoft.com/office/word/2018/wordml/cex" xmlns:w16cid="http://schemas.microsoft.com/office/word/2016/wordml/cid" xmlns:w16="http://schemas.microsoft.com/office/word/2018/wordml" xmlns:w16sdtdh="http://schemas.microsoft.com/office/word/2020/wordml/sdtdatahash" xmlns:w16se="http://schemas.microsoft.com/office/word/2015/wordml/symex" xmlns:wpg="http://schemas.microsoft.com/office/word/2010/wordprocessingGroup" xmlns:wpi="http://schemas.microsoft.com/office/word/2010/wordprocessingInk" xmlns:wne="http://schemas.microsoft.com/office/word/2006/wordml" xmlns:wps="http://schemas.microsoft.com/office/word/2010/wordprocessingShape" mc:Ignorable="w14 w15 w16se w16cid w16 w16cex w16sdtdh wp14">
+  <w:endnote w:type="separator" w:id="-1">
+    <w:p>
+      <w:pPr>
+        <w:spacing w:after="0" w:line="240" w:lineRule="auto"/>
+      </w:pPr>
+      <w:r>
+        <w:separator/>
+      </w:r>
+    </w:p>
+  </w:endnote>
+  <w:endnote w:type="continuationSeparator" w:id="0">
+    <w:p>
+      <w:pPr>
+        <w:spacing w:after="0" w:line="240" w:lineRule="auto"/>
+      </w:pPr>
+      <w:r>
+        <w:continuationSeparator/>
+      </w:r>
+    </w:p>
+  </w:endnote>
+</w:endnotes>
+</file>
+
+<file path=word/footnotes.xml><?xml version="1.0" encoding="utf-8"?>
+<w:footnotes xmlns:wpc="http://schemas.microsoft.com/office/word/2010/wordprocessingCanvas" xmlns:cx="http://schemas.microsoft.com/office/drawing/2014/chartex" xmlns:cx1="http://schemas.microsoft.com/office/drawing/2015/9/8/chartex" xmlns:cx2="http://schemas.microsoft.com/office/drawing/2015/10/21/chartex" xmlns:cx3="http://schemas.microsoft.com/office/drawing/2016/5/9/chartex" xmlns:cx4="http://schemas.microsoft.com/office/drawing/2016/5/10/chartex" xmlns:cx5="http://schemas.microsoft.com/office/drawing/2016/5/11/chartex" xmlns:cx6="http://schemas.microsoft.com/office/drawing/2016/5/12/chartex" xmlns:cx7="http://schemas.microsoft.com/office/drawing/2016/5/13/chartex" xmlns:cx8="http://schemas.microsoft.com/office/drawing/2016/5/14/chartex" xmlns:mc="http://schemas.openxmlformats.org/markup-compatibility/2006" xmlns:aink="http://schemas.microsoft.com/office/drawing/2016/ink" xmlns:am3d="http://schemas.microsoft.com/office/drawing/2017/model3d" xmlns:o="urn:schemas-microsoft-com:office:office" xmlns:oel="http://schemas.microsoft.com/office/2019/extlst" xmlns:r="http://schemas.openxmlformats.org/officeDocument/2006/relationships" xmlns:m="http://schemas.openxmlformats.org/officeDocument/2006/math" xmlns:v="urn:schemas-microsoft-com:vml" xmlns:wp14="http://schemas.microsoft.com/office/word/2010/wordprocessingDrawing" xmlns:wp="http://schemas.openxmlformats.org/drawingml/2006/wordprocessingDrawing" xmlns:w10="urn:schemas-microsoft-com:office:word" xmlns:w="http://schemas.openxmlformats.org/wordprocessingml/2006/main" xmlns:w14="http://schemas.microsoft.com/office/word/2010/wordml" xmlns:w15="http://schemas.microsoft.com/office/word/2012/wordml" xmlns:w16cex="http://schemas.microsoft.com/office/word/2018/wordml/cex" xmlns:w16cid="http://schemas.microsoft.com/office/word/2016/wordml/cid" xmlns:w16="http://schemas.microsoft.com/office/word/2018/wordml" xmlns:w16sdtdh="http://schemas.microsoft.com/office/word/2020/wordml/sdtdatahash" xmlns:w16se="http://schemas.microsoft.com/office/word/2015/wordml/symex" xmlns:wpg="http://schemas.microsoft.com/office/word/2010/wordprocessingGroup" xmlns:wpi="http://schemas.microsoft.com/office/word/2010/wordprocessingInk" xmlns:wne="http://schemas.microsoft.com/office/word/2006/wordml" xmlns:wps="http://schemas.microsoft.com/office/word/2010/wordprocessingShape" mc:Ignorable="w14 w15 w16se w16cid w16 w16cex w16sdtdh wp14">
+  <w:footnote w:type="separator" w:id="-1">
+    <w:p>
+      <w:pPr>
+        <w:spacing w:after="0" w:line="240" w:lineRule="auto"/>
+      </w:pPr>
+      <w:r>
+        <w:separator/>
+      </w:r>
+    </w:p>
+  </w:footnote>
+  <w:footnote w:type="continuationSeparator" w:id="0">
+    <w:p>
+      <w:pPr>
+        <w:spacing w:after="0" w:line="240" w:lineRule="auto"/>
+      </w:pPr>
+      <w:r>
+        <w:continuationSeparator/>
+      </w:r>
+    </w:p>
+  </w:footnote>
+</w:footnotes>
 </file>
 
 <file path=word/numbering.xml><?xml version="1.0" encoding="utf-8"?>
@@ -728,11 +2333,243 @@
       </w:pPr>
     </w:lvl>
   </w:abstractNum>
+  <w:abstractNum w:abstractNumId="2" w15:restartNumberingAfterBreak="0">
+    <w:nsid w:val="55B5414D"/>
+    <w:multiLevelType w:val="multilevel"/>
+    <w:tmpl w:val="B82E5B38"/>
+    <w:lvl w:ilvl="0">
+      <w:start w:val="1"/>
+      <w:numFmt w:val="decimal"/>
+      <w:lvlText w:val="%1."/>
+      <w:lvlJc w:val="left"/>
+      <w:pPr>
+        <w:tabs>
+          <w:tab w:val="num" w:pos="720"/>
+        </w:tabs>
+        <w:ind w:left="720" w:hanging="360"/>
+      </w:pPr>
+    </w:lvl>
+    <w:lvl w:ilvl="1" w:tentative="1">
+      <w:start w:val="1"/>
+      <w:numFmt w:val="decimal"/>
+      <w:lvlText w:val="%2."/>
+      <w:lvlJc w:val="left"/>
+      <w:pPr>
+        <w:tabs>
+          <w:tab w:val="num" w:pos="1440"/>
+        </w:tabs>
+        <w:ind w:left="1440" w:hanging="360"/>
+      </w:pPr>
+    </w:lvl>
+    <w:lvl w:ilvl="2" w:tentative="1">
+      <w:start w:val="1"/>
+      <w:numFmt w:val="decimal"/>
+      <w:lvlText w:val="%3."/>
+      <w:lvlJc w:val="left"/>
+      <w:pPr>
+        <w:tabs>
+          <w:tab w:val="num" w:pos="2160"/>
+        </w:tabs>
+        <w:ind w:left="2160" w:hanging="360"/>
+      </w:pPr>
+    </w:lvl>
+    <w:lvl w:ilvl="3" w:tentative="1">
+      <w:start w:val="1"/>
+      <w:numFmt w:val="decimal"/>
+      <w:lvlText w:val="%4."/>
+      <w:lvlJc w:val="left"/>
+      <w:pPr>
+        <w:tabs>
+          <w:tab w:val="num" w:pos="2880"/>
+        </w:tabs>
+        <w:ind w:left="2880" w:hanging="360"/>
+      </w:pPr>
+    </w:lvl>
+    <w:lvl w:ilvl="4" w:tentative="1">
+      <w:start w:val="1"/>
+      <w:numFmt w:val="decimal"/>
+      <w:lvlText w:val="%5."/>
+      <w:lvlJc w:val="left"/>
+      <w:pPr>
+        <w:tabs>
+          <w:tab w:val="num" w:pos="3600"/>
+        </w:tabs>
+        <w:ind w:left="3600" w:hanging="360"/>
+      </w:pPr>
+    </w:lvl>
+    <w:lvl w:ilvl="5" w:tentative="1">
+      <w:start w:val="1"/>
+      <w:numFmt w:val="decimal"/>
+      <w:lvlText w:val="%6."/>
+      <w:lvlJc w:val="left"/>
+      <w:pPr>
+        <w:tabs>
+          <w:tab w:val="num" w:pos="4320"/>
+        </w:tabs>
+        <w:ind w:left="4320" w:hanging="360"/>
+      </w:pPr>
+    </w:lvl>
+    <w:lvl w:ilvl="6" w:tentative="1">
+      <w:start w:val="1"/>
+      <w:numFmt w:val="decimal"/>
+      <w:lvlText w:val="%7."/>
+      <w:lvlJc w:val="left"/>
+      <w:pPr>
+        <w:tabs>
+          <w:tab w:val="num" w:pos="5040"/>
+        </w:tabs>
+        <w:ind w:left="5040" w:hanging="360"/>
+      </w:pPr>
+    </w:lvl>
+    <w:lvl w:ilvl="7" w:tentative="1">
+      <w:start w:val="1"/>
+      <w:numFmt w:val="decimal"/>
+      <w:lvlText w:val="%8."/>
+      <w:lvlJc w:val="left"/>
+      <w:pPr>
+        <w:tabs>
+          <w:tab w:val="num" w:pos="5760"/>
+        </w:tabs>
+        <w:ind w:left="5760" w:hanging="360"/>
+      </w:pPr>
+    </w:lvl>
+    <w:lvl w:ilvl="8" w:tentative="1">
+      <w:start w:val="1"/>
+      <w:numFmt w:val="decimal"/>
+      <w:lvlText w:val="%9."/>
+      <w:lvlJc w:val="left"/>
+      <w:pPr>
+        <w:tabs>
+          <w:tab w:val="num" w:pos="6480"/>
+        </w:tabs>
+        <w:ind w:left="6480" w:hanging="360"/>
+      </w:pPr>
+    </w:lvl>
+  </w:abstractNum>
+  <w:abstractNum w:abstractNumId="3" w15:restartNumberingAfterBreak="0">
+    <w:nsid w:val="71C90EA2"/>
+    <w:multiLevelType w:val="multilevel"/>
+    <w:tmpl w:val="11FC68A0"/>
+    <w:lvl w:ilvl="0">
+      <w:start w:val="1"/>
+      <w:numFmt w:val="decimal"/>
+      <w:lvlText w:val="%1."/>
+      <w:lvlJc w:val="left"/>
+      <w:pPr>
+        <w:tabs>
+          <w:tab w:val="num" w:pos="720"/>
+        </w:tabs>
+        <w:ind w:left="720" w:hanging="360"/>
+      </w:pPr>
+    </w:lvl>
+    <w:lvl w:ilvl="1" w:tentative="1">
+      <w:start w:val="1"/>
+      <w:numFmt w:val="decimal"/>
+      <w:lvlText w:val="%2."/>
+      <w:lvlJc w:val="left"/>
+      <w:pPr>
+        <w:tabs>
+          <w:tab w:val="num" w:pos="1440"/>
+        </w:tabs>
+        <w:ind w:left="1440" w:hanging="360"/>
+      </w:pPr>
+    </w:lvl>
+    <w:lvl w:ilvl="2" w:tentative="1">
+      <w:start w:val="1"/>
+      <w:numFmt w:val="decimal"/>
+      <w:lvlText w:val="%3."/>
+      <w:lvlJc w:val="left"/>
+      <w:pPr>
+        <w:tabs>
+          <w:tab w:val="num" w:pos="2160"/>
+        </w:tabs>
+        <w:ind w:left="2160" w:hanging="360"/>
+      </w:pPr>
+    </w:lvl>
+    <w:lvl w:ilvl="3" w:tentative="1">
+      <w:start w:val="1"/>
+      <w:numFmt w:val="decimal"/>
+      <w:lvlText w:val="%4."/>
+      <w:lvlJc w:val="left"/>
+      <w:pPr>
+        <w:tabs>
+          <w:tab w:val="num" w:pos="2880"/>
+        </w:tabs>
+        <w:ind w:left="2880" w:hanging="360"/>
+      </w:pPr>
+    </w:lvl>
+    <w:lvl w:ilvl="4" w:tentative="1">
+      <w:start w:val="1"/>
+      <w:numFmt w:val="decimal"/>
+      <w:lvlText w:val="%5."/>
+      <w:lvlJc w:val="left"/>
+      <w:pPr>
+        <w:tabs>
+          <w:tab w:val="num" w:pos="3600"/>
+        </w:tabs>
+        <w:ind w:left="3600" w:hanging="360"/>
+      </w:pPr>
+    </w:lvl>
+    <w:lvl w:ilvl="5" w:tentative="1">
+      <w:start w:val="1"/>
+      <w:numFmt w:val="decimal"/>
+      <w:lvlText w:val="%6."/>
+      <w:lvlJc w:val="left"/>
+      <w:pPr>
+        <w:tabs>
+          <w:tab w:val="num" w:pos="4320"/>
+        </w:tabs>
+        <w:ind w:left="4320" w:hanging="360"/>
+      </w:pPr>
+    </w:lvl>
+    <w:lvl w:ilvl="6" w:tentative="1">
+      <w:start w:val="1"/>
+      <w:numFmt w:val="decimal"/>
+      <w:lvlText w:val="%7."/>
+      <w:lvlJc w:val="left"/>
+      <w:pPr>
+        <w:tabs>
+          <w:tab w:val="num" w:pos="5040"/>
+        </w:tabs>
+        <w:ind w:left="5040" w:hanging="360"/>
+      </w:pPr>
+    </w:lvl>
+    <w:lvl w:ilvl="7" w:tentative="1">
+      <w:start w:val="1"/>
+      <w:numFmt w:val="decimal"/>
+      <w:lvlText w:val="%8."/>
+      <w:lvlJc w:val="left"/>
+      <w:pPr>
+        <w:tabs>
+          <w:tab w:val="num" w:pos="5760"/>
+        </w:tabs>
+        <w:ind w:left="5760" w:hanging="360"/>
+      </w:pPr>
+    </w:lvl>
+    <w:lvl w:ilvl="8" w:tentative="1">
+      <w:start w:val="1"/>
+      <w:numFmt w:val="decimal"/>
+      <w:lvlText w:val="%9."/>
+      <w:lvlJc w:val="left"/>
+      <w:pPr>
+        <w:tabs>
+          <w:tab w:val="num" w:pos="6480"/>
+        </w:tabs>
+        <w:ind w:left="6480" w:hanging="360"/>
+      </w:pPr>
+    </w:lvl>
+  </w:abstractNum>
   <w:num w:numId="1" w16cid:durableId="1576208584">
     <w:abstractNumId w:val="1"/>
   </w:num>
   <w:num w:numId="2" w16cid:durableId="803934098">
     <w:abstractNumId w:val="0"/>
+  </w:num>
+  <w:num w:numId="3" w16cid:durableId="1649019393">
+    <w:abstractNumId w:val="2"/>
+  </w:num>
+  <w:num w:numId="4" w16cid:durableId="125509690">
+    <w:abstractNumId w:val="3"/>
   </w:num>
 </w:numbering>
 </file>
@@ -1141,7 +2978,6 @@
   <w:style w:type="character" w:default="1" w:styleId="DefaultParagraphFont">
     <w:name w:val="Default Paragraph Font"/>
     <w:uiPriority w:val="1"/>
-    <w:semiHidden/>
     <w:unhideWhenUsed/>
   </w:style>
   <w:style w:type="table" w:default="1" w:styleId="TableNormal">
@@ -1175,6 +3011,218 @@
       <w:ind w:left="720"/>
       <w:contextualSpacing/>
     </w:pPr>
+  </w:style>
+  <w:style w:type="character" w:styleId="Hyperlink">
+    <w:name w:val="Hyperlink"/>
+    <w:basedOn w:val="DefaultParagraphFont"/>
+    <w:uiPriority w:val="99"/>
+    <w:unhideWhenUsed/>
+    <w:rsid w:val="00F40C0E"/>
+    <w:rPr>
+      <w:color w:val="0563C1" w:themeColor="hyperlink"/>
+      <w:u w:val="single"/>
+    </w:rPr>
+  </w:style>
+  <w:style w:type="character" w:styleId="UnresolvedMention">
+    <w:name w:val="Unresolved Mention"/>
+    <w:basedOn w:val="DefaultParagraphFont"/>
+    <w:uiPriority w:val="99"/>
+    <w:semiHidden/>
+    <w:unhideWhenUsed/>
+    <w:rsid w:val="00F40C0E"/>
+    <w:rPr>
+      <w:color w:val="605E5C"/>
+      <w:shd w:val="clear" w:color="auto" w:fill="E1DFDD"/>
+    </w:rPr>
+  </w:style>
+  <w:style w:type="character" w:styleId="FollowedHyperlink">
+    <w:name w:val="FollowedHyperlink"/>
+    <w:basedOn w:val="DefaultParagraphFont"/>
+    <w:uiPriority w:val="99"/>
+    <w:semiHidden/>
+    <w:unhideWhenUsed/>
+    <w:rsid w:val="00F40C0E"/>
+    <w:rPr>
+      <w:color w:val="954F72" w:themeColor="followedHyperlink"/>
+      <w:u w:val="single"/>
+    </w:rPr>
+  </w:style>
+  <w:style w:type="table" w:styleId="GridTable1Light-Accent1">
+    <w:name w:val="Grid Table 1 Light Accent 1"/>
+    <w:basedOn w:val="TableNormal"/>
+    <w:uiPriority w:val="46"/>
+    <w:rsid w:val="00FD1D11"/>
+    <w:pPr>
+      <w:spacing w:after="0" w:line="240" w:lineRule="auto"/>
+    </w:pPr>
+    <w:tblPr>
+      <w:tblStyleRowBandSize w:val="1"/>
+      <w:tblStyleColBandSize w:val="1"/>
+      <w:tblBorders>
+        <w:top w:val="single" w:sz="4" w:space="0" w:color="B4C6E7" w:themeColor="accent1" w:themeTint="66"/>
+        <w:left w:val="single" w:sz="4" w:space="0" w:color="B4C6E7" w:themeColor="accent1" w:themeTint="66"/>
+        <w:bottom w:val="single" w:sz="4" w:space="0" w:color="B4C6E7" w:themeColor="accent1" w:themeTint="66"/>
+        <w:right w:val="single" w:sz="4" w:space="0" w:color="B4C6E7" w:themeColor="accent1" w:themeTint="66"/>
+        <w:insideH w:val="single" w:sz="4" w:space="0" w:color="B4C6E7" w:themeColor="accent1" w:themeTint="66"/>
+        <w:insideV w:val="single" w:sz="4" w:space="0" w:color="B4C6E7" w:themeColor="accent1" w:themeTint="66"/>
+      </w:tblBorders>
+    </w:tblPr>
+    <w:tblStylePr w:type="firstRow">
+      <w:rPr>
+        <w:b/>
+        <w:bCs/>
+      </w:rPr>
+      <w:tblPr/>
+      <w:tcPr>
+        <w:tcBorders>
+          <w:bottom w:val="single" w:sz="12" w:space="0" w:color="8EAADB" w:themeColor="accent1" w:themeTint="99"/>
+        </w:tcBorders>
+      </w:tcPr>
+    </w:tblStylePr>
+    <w:tblStylePr w:type="lastRow">
+      <w:rPr>
+        <w:b/>
+        <w:bCs/>
+      </w:rPr>
+      <w:tblPr/>
+      <w:tcPr>
+        <w:tcBorders>
+          <w:top w:val="double" w:sz="2" w:space="0" w:color="8EAADB" w:themeColor="accent1" w:themeTint="99"/>
+        </w:tcBorders>
+      </w:tcPr>
+    </w:tblStylePr>
+    <w:tblStylePr w:type="firstCol">
+      <w:rPr>
+        <w:b/>
+        <w:bCs/>
+      </w:rPr>
+    </w:tblStylePr>
+    <w:tblStylePr w:type="lastCol">
+      <w:rPr>
+        <w:b/>
+        <w:bCs/>
+      </w:rPr>
+    </w:tblStylePr>
+  </w:style>
+  <w:style w:type="table" w:styleId="GridTable4-Accent1">
+    <w:name w:val="Grid Table 4 Accent 1"/>
+    <w:basedOn w:val="TableNormal"/>
+    <w:uiPriority w:val="49"/>
+    <w:rsid w:val="00FD1D11"/>
+    <w:pPr>
+      <w:spacing w:after="0" w:line="240" w:lineRule="auto"/>
+    </w:pPr>
+    <w:tblPr>
+      <w:tblStyleRowBandSize w:val="1"/>
+      <w:tblStyleColBandSize w:val="1"/>
+      <w:tblBorders>
+        <w:top w:val="single" w:sz="4" w:space="0" w:color="8EAADB" w:themeColor="accent1" w:themeTint="99"/>
+        <w:left w:val="single" w:sz="4" w:space="0" w:color="8EAADB" w:themeColor="accent1" w:themeTint="99"/>
+        <w:bottom w:val="single" w:sz="4" w:space="0" w:color="8EAADB" w:themeColor="accent1" w:themeTint="99"/>
+        <w:right w:val="single" w:sz="4" w:space="0" w:color="8EAADB" w:themeColor="accent1" w:themeTint="99"/>
+        <w:insideH w:val="single" w:sz="4" w:space="0" w:color="8EAADB" w:themeColor="accent1" w:themeTint="99"/>
+        <w:insideV w:val="single" w:sz="4" w:space="0" w:color="8EAADB" w:themeColor="accent1" w:themeTint="99"/>
+      </w:tblBorders>
+    </w:tblPr>
+    <w:tblStylePr w:type="firstRow">
+      <w:rPr>
+        <w:b/>
+        <w:bCs/>
+        <w:color w:val="FFFFFF" w:themeColor="background1"/>
+      </w:rPr>
+      <w:tblPr/>
+      <w:tcPr>
+        <w:tcBorders>
+          <w:top w:val="single" w:sz="4" w:space="0" w:color="4472C4" w:themeColor="accent1"/>
+          <w:left w:val="single" w:sz="4" w:space="0" w:color="4472C4" w:themeColor="accent1"/>
+          <w:bottom w:val="single" w:sz="4" w:space="0" w:color="4472C4" w:themeColor="accent1"/>
+          <w:right w:val="single" w:sz="4" w:space="0" w:color="4472C4" w:themeColor="accent1"/>
+          <w:insideH w:val="nil"/>
+          <w:insideV w:val="nil"/>
+        </w:tcBorders>
+        <w:shd w:val="clear" w:color="auto" w:fill="4472C4" w:themeFill="accent1"/>
+      </w:tcPr>
+    </w:tblStylePr>
+    <w:tblStylePr w:type="lastRow">
+      <w:rPr>
+        <w:b/>
+        <w:bCs/>
+      </w:rPr>
+      <w:tblPr/>
+      <w:tcPr>
+        <w:tcBorders>
+          <w:top w:val="double" w:sz="4" w:space="0" w:color="4472C4" w:themeColor="accent1"/>
+        </w:tcBorders>
+      </w:tcPr>
+    </w:tblStylePr>
+    <w:tblStylePr w:type="firstCol">
+      <w:rPr>
+        <w:b/>
+        <w:bCs/>
+      </w:rPr>
+    </w:tblStylePr>
+    <w:tblStylePr w:type="lastCol">
+      <w:rPr>
+        <w:b/>
+        <w:bCs/>
+      </w:rPr>
+    </w:tblStylePr>
+    <w:tblStylePr w:type="band1Vert">
+      <w:tblPr/>
+      <w:tcPr>
+        <w:shd w:val="clear" w:color="auto" w:fill="D9E2F3" w:themeFill="accent1" w:themeFillTint="33"/>
+      </w:tcPr>
+    </w:tblStylePr>
+    <w:tblStylePr w:type="band1Horz">
+      <w:tblPr/>
+      <w:tcPr>
+        <w:shd w:val="clear" w:color="auto" w:fill="D9E2F3" w:themeFill="accent1" w:themeFillTint="33"/>
+      </w:tcPr>
+    </w:tblStylePr>
+  </w:style>
+  <w:style w:type="paragraph" w:styleId="Header">
+    <w:name w:val="header"/>
+    <w:basedOn w:val="Normal"/>
+    <w:link w:val="HeaderChar"/>
+    <w:uiPriority w:val="99"/>
+    <w:unhideWhenUsed/>
+    <w:rsid w:val="00FD1D11"/>
+    <w:pPr>
+      <w:tabs>
+        <w:tab w:val="center" w:pos="4513"/>
+        <w:tab w:val="right" w:pos="9026"/>
+      </w:tabs>
+      <w:spacing w:after="0" w:line="240" w:lineRule="auto"/>
+    </w:pPr>
+  </w:style>
+  <w:style w:type="character" w:customStyle="1" w:styleId="HeaderChar">
+    <w:name w:val="Header Char"/>
+    <w:basedOn w:val="DefaultParagraphFont"/>
+    <w:link w:val="Header"/>
+    <w:uiPriority w:val="99"/>
+    <w:rsid w:val="00FD1D11"/>
+  </w:style>
+  <w:style w:type="paragraph" w:styleId="Footer">
+    <w:name w:val="footer"/>
+    <w:basedOn w:val="Normal"/>
+    <w:link w:val="FooterChar"/>
+    <w:uiPriority w:val="99"/>
+    <w:unhideWhenUsed/>
+    <w:rsid w:val="00FD1D11"/>
+    <w:pPr>
+      <w:tabs>
+        <w:tab w:val="center" w:pos="4513"/>
+        <w:tab w:val="right" w:pos="9026"/>
+      </w:tabs>
+      <w:spacing w:after="0" w:line="240" w:lineRule="auto"/>
+    </w:pPr>
+  </w:style>
+  <w:style w:type="character" w:customStyle="1" w:styleId="FooterChar">
+    <w:name w:val="Footer Char"/>
+    <w:basedOn w:val="DefaultParagraphFont"/>
+    <w:link w:val="Footer"/>
+    <w:uiPriority w:val="99"/>
+    <w:rsid w:val="00FD1D11"/>
   </w:style>
 </w:styles>
 </file>
